--- a/OS Homework 1.docx
+++ b/OS Homework 1.docx
@@ -1,10 +1,11 @@
 
 <file path=word/document.xml><?xml version="1.0" encoding="utf-8"?>
-<w:document xmlns:wpc="http://schemas.microsoft.com/office/word/2010/wordprocessingCanvas" xmlns:mc="http://schemas.openxmlformats.org/markup-compatibility/2006" xmlns:o="urn:schemas-microsoft-com:office:office" xmlns:r="http://schemas.openxmlformats.org/officeDocument/2006/relationships" xmlns:m="http://schemas.openxmlformats.org/officeDocument/2006/math" xmlns:v="urn:schemas-microsoft-com:vml" xmlns:wp14="http://schemas.microsoft.com/office/word/2010/wordprocessingDrawing" xmlns:wp="http://schemas.openxmlformats.org/drawingml/2006/wordprocessingDrawing" xmlns:w10="urn:schemas-microsoft-com:office:word" xmlns:w="http://schemas.openxmlformats.org/wordprocessingml/2006/main" xmlns:w14="http://schemas.microsoft.com/office/word/2010/wordml" xmlns:wpg="http://schemas.microsoft.com/office/word/2010/wordprocessingGroup" xmlns:wpi="http://schemas.microsoft.com/office/word/2010/wordprocessingInk" xmlns:wne="http://schemas.microsoft.com/office/word/2006/wordml" xmlns:wps="http://schemas.microsoft.com/office/word/2010/wordprocessingShape" mc:Ignorable="w14 wp14">
+<w:document xmlns:wpc="http://schemas.microsoft.com/office/word/2010/wordprocessingCanvas" xmlns:mc="http://schemas.openxmlformats.org/markup-compatibility/2006" xmlns:o="urn:schemas-microsoft-com:office:office" xmlns:r="http://schemas.openxmlformats.org/officeDocument/2006/relationships" xmlns:m="http://schemas.openxmlformats.org/officeDocument/2006/math" xmlns:v="urn:schemas-microsoft-com:vml" xmlns:wp14="http://schemas.microsoft.com/office/word/2010/wordprocessingDrawing" xmlns:wp="http://schemas.openxmlformats.org/drawingml/2006/wordprocessingDrawing" xmlns:w10="urn:schemas-microsoft-com:office:word" xmlns:w="http://schemas.openxmlformats.org/wordprocessingml/2006/main" xmlns:w14="http://schemas.microsoft.com/office/word/2010/wordml" xmlns:w15="http://schemas.microsoft.com/office/word/2012/wordml" xmlns:wpg="http://schemas.microsoft.com/office/word/2010/wordprocessingGroup" xmlns:wpi="http://schemas.microsoft.com/office/word/2010/wordprocessingInk" xmlns:wne="http://schemas.microsoft.com/office/word/2006/wordml" xmlns:wps="http://schemas.microsoft.com/office/word/2010/wordprocessingShape" mc:Ignorable="w14 w15 wp14">
   <w:body>
     <w:p>
       <w:pPr>
-        <w:pStyle w:val="a3"/>
+        <w:pStyle w:val="Title"/>
+        <w:jc w:val="both"/>
       </w:pPr>
       <w:r>
         <w:rPr>
@@ -22,20 +23,12 @@
         <w:rPr>
           <w:rFonts w:hint="eastAsia"/>
         </w:rPr>
-        <w:t xml:space="preserve">10302010023 Wang </w:t>
-      </w:r>
-      <w:proofErr w:type="spellStart"/>
-      <w:r>
-        <w:rPr>
-          <w:rFonts w:hint="eastAsia"/>
-        </w:rPr>
-        <w:t>Xin</w:t>
-      </w:r>
-      <w:proofErr w:type="spellEnd"/>
-    </w:p>
-    <w:p>
-      <w:pPr>
-        <w:pStyle w:val="2"/>
+        <w:t>10302010023 Wang Xin</w:t>
+      </w:r>
+    </w:p>
+    <w:p>
+      <w:pPr>
+        <w:pStyle w:val="Heading2"/>
       </w:pPr>
       <w:r>
         <w:rPr>
@@ -54,7 +47,7 @@
     </w:p>
     <w:p>
       <w:pPr>
-        <w:pStyle w:val="a4"/>
+        <w:pStyle w:val="ListParagraph"/>
         <w:numPr>
           <w:ilvl w:val="0"/>
           <w:numId w:val="2"/>
@@ -77,31 +70,61 @@
         <w:rPr>
           <w:rFonts w:hint="eastAsia"/>
         </w:rPr>
-        <w:t xml:space="preserve"> set to 0xF000, the IP </w:t>
-      </w:r>
-      <w:r>
-        <w:rPr>
-          <w:rFonts w:hint="eastAsia"/>
+        <w:t xml:space="preserve"> set to </w:t>
+      </w:r>
+      <w:r>
+        <w:rPr>
+          <w:rFonts w:hint="eastAsia"/>
+          <w:highlight w:val="yellow"/>
+        </w:rPr>
+        <w:t xml:space="preserve">0xF000, the IP </w:t>
+      </w:r>
+      <w:r>
+        <w:rPr>
+          <w:rFonts w:hint="eastAsia"/>
+          <w:highlight w:val="yellow"/>
         </w:rPr>
         <w:t>is</w:t>
       </w:r>
       <w:r>
         <w:rPr>
           <w:rFonts w:hint="eastAsia"/>
-        </w:rPr>
-        <w:t xml:space="preserve"> set to 0xFFF0, the address 0xFFFF0 </w:t>
-      </w:r>
-      <w:r>
-        <w:rPr>
-          <w:rFonts w:hint="eastAsia"/>
+          <w:highlight w:val="yellow"/>
+        </w:rPr>
+        <w:t xml:space="preserve"> set to 0xFFF0</w:t>
+      </w:r>
+      <w:r>
+        <w:rPr>
+          <w:rFonts w:hint="eastAsia"/>
+        </w:rPr>
+        <w:t xml:space="preserve">, the address </w:t>
+      </w:r>
+      <w:r>
+        <w:rPr>
+          <w:rFonts w:hint="eastAsia"/>
+          <w:highlight w:val="yellow"/>
+        </w:rPr>
+        <w:t xml:space="preserve">0xFFFF0 </w:t>
+      </w:r>
+      <w:r>
+        <w:rPr>
+          <w:rFonts w:hint="eastAsia"/>
+          <w:highlight w:val="yellow"/>
         </w:rPr>
         <w:t>is</w:t>
       </w:r>
       <w:r>
         <w:rPr>
           <w:rFonts w:hint="eastAsia"/>
-        </w:rPr>
-        <w:t xml:space="preserve"> at the top of the region of BIOS, </w:t>
+          <w:highlight w:val="yellow"/>
+        </w:rPr>
+        <w:t xml:space="preserve"> at the top of the region of BIOS</w:t>
+      </w:r>
+      <w:r>
+        <w:rPr>
+          <w:rFonts w:hint="eastAsia"/>
+        </w:rPr>
+        <w:t xml:space="preserve">, </w:t>
       </w:r>
       <w:r>
         <w:t>and hence</w:t>
@@ -121,7 +144,7 @@
     </w:p>
     <w:p>
       <w:pPr>
-        <w:pStyle w:val="a4"/>
+        <w:pStyle w:val="ListParagraph"/>
         <w:numPr>
           <w:ilvl w:val="0"/>
           <w:numId w:val="2"/>
@@ -147,7 +170,6 @@
         </w:rPr>
         <w:t>in 0x71 %al</w:t>
       </w:r>
-      <w:proofErr w:type="gramStart"/>
       <w:r>
         <w:t>”</w:t>
       </w:r>
@@ -155,14 +177,7 @@
         <w:rPr>
           <w:rFonts w:hint="eastAsia"/>
         </w:rPr>
-        <w:t>(</w:t>
-      </w:r>
-      <w:proofErr w:type="gramEnd"/>
-      <w:r>
-        <w:rPr>
-          <w:rFonts w:hint="eastAsia"/>
-        </w:rPr>
-        <w:t>Figure 1)</w:t>
+        <w:t>(Figure 1)</w:t>
       </w:r>
       <w:r>
         <w:rPr>
@@ -206,7 +221,7 @@
     </w:p>
     <w:p>
       <w:pPr>
-        <w:pStyle w:val="a4"/>
+        <w:pStyle w:val="ListParagraph"/>
         <w:keepNext/>
         <w:ind w:left="420" w:firstLineChars="0" w:firstLine="0"/>
       </w:pPr>
@@ -230,7 +245,7 @@
                     <pic:cNvPicPr/>
                   </pic:nvPicPr>
                   <pic:blipFill>
-                    <a:blip r:embed="rId8"/>
+                    <a:blip r:embed="rId7"/>
                     <a:stretch>
                       <a:fillRect/>
                     </a:stretch>
@@ -253,7 +268,7 @@
     </w:p>
     <w:p>
       <w:pPr>
-        <w:pStyle w:val="a8"/>
+        <w:pStyle w:val="Caption"/>
         <w:rPr>
           <w:b/>
           <w:i/>
@@ -262,18 +277,34 @@
       <w:r>
         <w:t xml:space="preserve">Figure </w:t>
       </w:r>
-      <w:fldSimple w:instr=" SEQ Figure \* ARABIC ">
-        <w:r>
-          <w:rPr>
-            <w:noProof/>
-          </w:rPr>
-          <w:t>1</w:t>
-        </w:r>
-      </w:fldSimple>
-    </w:p>
-    <w:p>
-      <w:pPr>
-        <w:pStyle w:val="a4"/>
+      <w:r>
+        <w:fldChar w:fldCharType="begin"/>
+      </w:r>
+      <w:r>
+        <w:instrText xml:space="preserve"> SE</w:instrText>
+      </w:r>
+      <w:r>
+        <w:instrText xml:space="preserve">Q Figure \* ARABIC </w:instrText>
+      </w:r>
+      <w:r>
+        <w:fldChar w:fldCharType="separate"/>
+      </w:r>
+      <w:r>
+        <w:rPr>
+          <w:noProof/>
+        </w:rPr>
+        <w:t>1</w:t>
+      </w:r>
+      <w:r>
+        <w:rPr>
+          <w:noProof/>
+        </w:rPr>
+        <w:fldChar w:fldCharType="end"/>
+      </w:r>
+    </w:p>
+    <w:p>
+      <w:pPr>
+        <w:pStyle w:val="ListParagraph"/>
         <w:numPr>
           <w:ilvl w:val="0"/>
           <w:numId w:val="2"/>
@@ -336,7 +367,7 @@
     <w:p/>
     <w:p>
       <w:pPr>
-        <w:pStyle w:val="2"/>
+        <w:pStyle w:val="Heading2"/>
       </w:pPr>
       <w:r>
         <w:rPr>
@@ -347,7 +378,7 @@
     </w:p>
     <w:p>
       <w:pPr>
-        <w:pStyle w:val="a4"/>
+        <w:pStyle w:val="ListParagraph"/>
         <w:numPr>
           <w:ilvl w:val="0"/>
           <w:numId w:val="1"/>
@@ -396,7 +427,7 @@
                         <w:txbxContent>
                           <w:p>
                             <w:pPr>
-                              <w:pStyle w:val="a8"/>
+                              <w:pStyle w:val="Caption"/>
                               <w:rPr>
                                 <w:noProof/>
                               </w:rPr>
@@ -404,14 +435,27 @@
                             <w:r>
                               <w:t xml:space="preserve">Figure </w:t>
                             </w:r>
-                            <w:fldSimple w:instr=" SEQ Figure \* ARABIC ">
-                              <w:r>
-                                <w:rPr>
-                                  <w:noProof/>
-                                </w:rPr>
-                                <w:t>2</w:t>
-                              </w:r>
-                            </w:fldSimple>
+                            <w:r>
+                              <w:fldChar w:fldCharType="begin"/>
+                            </w:r>
+                            <w:r>
+                              <w:instrText xml:space="preserve"> SEQ Figure \* ARABIC </w:instrText>
+                            </w:r>
+                            <w:r>
+                              <w:fldChar w:fldCharType="separate"/>
+                            </w:r>
+                            <w:r>
+                              <w:rPr>
+                                <w:noProof/>
+                              </w:rPr>
+                              <w:t>2</w:t>
+                            </w:r>
+                            <w:r>
+                              <w:rPr>
+                                <w:noProof/>
+                              </w:rPr>
+                              <w:fldChar w:fldCharType="end"/>
+                            </w:r>
                           </w:p>
                         </w:txbxContent>
                       </wps:txbx>
@@ -429,7 +473,7 @@
           </mc:Choice>
           <mc:Fallback>
             <w:pict>
-              <v:shapetype id="_x0000_t202" coordsize="21600,21600" o:spt="202" path="m,l,21600r21600,l21600,xe">
+              <v:shapetype w14:anchorId="617053C6" id="_x0000_t202" coordsize="21600,21600" o:spt="202" path="m,l,21600r21600,l21600,xe">
                 <v:stroke joinstyle="miter"/>
                 <v:path gradientshapeok="t" o:connecttype="rect"/>
               </v:shapetype>
@@ -438,7 +482,7 @@
                   <w:txbxContent>
                     <w:p>
                       <w:pPr>
-                        <w:pStyle w:val="a8"/>
+                        <w:pStyle w:val="Caption"/>
                         <w:rPr>
                           <w:noProof/>
                         </w:rPr>
@@ -446,14 +490,27 @@
                       <w:r>
                         <w:t xml:space="preserve">Figure </w:t>
                       </w:r>
-                      <w:fldSimple w:instr=" SEQ Figure \* ARABIC ">
-                        <w:r>
-                          <w:rPr>
-                            <w:noProof/>
-                          </w:rPr>
-                          <w:t>2</w:t>
-                        </w:r>
-                      </w:fldSimple>
+                      <w:r>
+                        <w:fldChar w:fldCharType="begin"/>
+                      </w:r>
+                      <w:r>
+                        <w:instrText xml:space="preserve"> SEQ Figure \* ARABIC </w:instrText>
+                      </w:r>
+                      <w:r>
+                        <w:fldChar w:fldCharType="separate"/>
+                      </w:r>
+                      <w:r>
+                        <w:rPr>
+                          <w:noProof/>
+                        </w:rPr>
+                        <w:t>2</w:t>
+                      </w:r>
+                      <w:r>
+                        <w:rPr>
+                          <w:noProof/>
+                        </w:rPr>
+                        <w:fldChar w:fldCharType="end"/>
+                      </w:r>
                     </w:p>
                   </w:txbxContent>
                 </v:textbox>
@@ -491,7 +548,7 @@
                     <pic:cNvPicPr/>
                   </pic:nvPicPr>
                   <pic:blipFill>
-                    <a:blip r:embed="rId9">
+                    <a:blip r:embed="rId8">
                       <a:extLst>
                         <a:ext uri="{28A0092B-C50C-407E-A947-70E740481C1C}">
                           <a14:useLocalDpi xmlns:a14="http://schemas.microsoft.com/office/drawing/2010/main" val="0"/>
@@ -551,16 +608,33 @@
         <w:rPr>
           <w:rFonts w:hint="eastAsia"/>
         </w:rPr>
-        <w:t xml:space="preserve"> the assembly code in boot/</w:t>
-      </w:r>
-      <w:proofErr w:type="spellStart"/>
-      <w:r>
-        <w:rPr>
-          <w:rFonts w:hint="eastAsia"/>
-        </w:rPr>
-        <w:t>boot.S</w:t>
-      </w:r>
-      <w:proofErr w:type="spellEnd"/>
+        <w:t xml:space="preserve"> the assembly code in boot/boot.S </w:t>
+      </w:r>
+      <w:r>
+        <w:rPr>
+          <w:rFonts w:hint="eastAsia"/>
+        </w:rPr>
+        <w:t>(Figure 2)</w:t>
+      </w:r>
+    </w:p>
+    <w:p>
+      <w:pPr>
+        <w:ind w:left="420"/>
+      </w:pPr>
+    </w:p>
+    <w:p>
+      <w:pPr>
+        <w:ind w:left="420"/>
+      </w:pPr>
+      <w:r>
+        <w:t>I</w:t>
+      </w:r>
+      <w:r>
+        <w:rPr>
+          <w:rFonts w:hint="eastAsia"/>
+        </w:rPr>
+        <w:t>n Line</w:t>
+      </w:r>
       <w:r>
         <w:rPr>
           <w:rFonts w:hint="eastAsia"/>
@@ -571,29 +645,17 @@
         <w:rPr>
           <w:rFonts w:hint="eastAsia"/>
         </w:rPr>
-        <w:t>(Figure 2)</w:t>
+        <w:t xml:space="preserve">49-51, the register %cr0 was changed to </w:t>
+      </w:r>
+      <w:r>
+        <w:rPr>
+          <w:rFonts w:hint="eastAsia"/>
+          <w:highlight w:val="yellow"/>
+        </w:rPr>
+        <w:t>$CR0_PE_ON</w:t>
       </w:r>
       <w:bookmarkStart w:id="0" w:name="_GoBack"/>
       <w:bookmarkEnd w:id="0"/>
-    </w:p>
-    <w:p>
-      <w:pPr>
-        <w:ind w:left="420"/>
-      </w:pPr>
-    </w:p>
-    <w:p>
-      <w:pPr>
-        <w:ind w:left="420"/>
-      </w:pPr>
-      <w:r>
-        <w:t>I</w:t>
-      </w:r>
-      <w:r>
-        <w:rPr>
-          <w:rFonts w:hint="eastAsia"/>
-        </w:rPr>
-        <w:t>n Line</w:t>
-      </w:r>
       <w:r>
         <w:rPr>
           <w:rFonts w:hint="eastAsia"/>
@@ -604,18 +666,6 @@
         <w:rPr>
           <w:rFonts w:hint="eastAsia"/>
         </w:rPr>
-        <w:t>49-51, the register %cr0 was changed to $CR0_PE_ON</w:t>
-      </w:r>
-      <w:r>
-        <w:rPr>
-          <w:rFonts w:hint="eastAsia"/>
-        </w:rPr>
-        <w:t xml:space="preserve"> </w:t>
-      </w:r>
-      <w:r>
-        <w:rPr>
-          <w:rFonts w:hint="eastAsia"/>
-        </w:rPr>
         <w:t>(protected mode enable flag)</w:t>
       </w:r>
       <w:r>
@@ -639,7 +689,7 @@
     </w:p>
     <w:p>
       <w:pPr>
-        <w:pStyle w:val="a4"/>
+        <w:pStyle w:val="ListParagraph"/>
         <w:numPr>
           <w:ilvl w:val="0"/>
           <w:numId w:val="1"/>
@@ -696,6 +746,106 @@
             <wp:extent cx="5274310" cy="531704"/>
             <wp:effectExtent l="0" t="0" r="2540" b="1905"/>
             <wp:docPr id="2" name="图片 2"/>
+            <wp:cNvGraphicFramePr>
+              <a:graphicFrameLocks xmlns:a="http://schemas.openxmlformats.org/drawingml/2006/main" noChangeAspect="1"/>
+            </wp:cNvGraphicFramePr>
+            <a:graphic xmlns:a="http://schemas.openxmlformats.org/drawingml/2006/main">
+              <a:graphicData uri="http://schemas.openxmlformats.org/drawingml/2006/picture">
+                <pic:pic xmlns:pic="http://schemas.openxmlformats.org/drawingml/2006/picture">
+                  <pic:nvPicPr>
+                    <pic:cNvPr id="0" name=""/>
+                    <pic:cNvPicPr/>
+                  </pic:nvPicPr>
+                  <pic:blipFill>
+                    <a:blip r:embed="rId9"/>
+                    <a:stretch>
+                      <a:fillRect/>
+                    </a:stretch>
+                  </pic:blipFill>
+                  <pic:spPr>
+                    <a:xfrm>
+                      <a:off x="0" y="0"/>
+                      <a:ext cx="5274310" cy="531704"/>
+                    </a:xfrm>
+                    <a:prstGeom prst="rect">
+                      <a:avLst/>
+                    </a:prstGeom>
+                  </pic:spPr>
+                </pic:pic>
+              </a:graphicData>
+            </a:graphic>
+          </wp:inline>
+        </w:drawing>
+      </w:r>
+    </w:p>
+    <w:p>
+      <w:pPr>
+        <w:pStyle w:val="Caption"/>
+      </w:pPr>
+      <w:r>
+        <w:t xml:space="preserve">Figure </w:t>
+      </w:r>
+      <w:r>
+        <w:fldChar w:fldCharType="begin"/>
+      </w:r>
+      <w:r>
+        <w:instrText xml:space="preserve"> SEQ Figure \* ARABIC </w:instrText>
+      </w:r>
+      <w:r>
+        <w:fldChar w:fldCharType="separate"/>
+      </w:r>
+      <w:r>
+        <w:rPr>
+          <w:noProof/>
+        </w:rPr>
+        <w:t>3</w:t>
+      </w:r>
+      <w:r>
+        <w:rPr>
+          <w:noProof/>
+        </w:rPr>
+        <w:fldChar w:fldCharType="end"/>
+      </w:r>
+    </w:p>
+    <w:p>
+      <w:r>
+        <w:rPr>
+          <w:rFonts w:hint="eastAsia"/>
+        </w:rPr>
+        <w:t xml:space="preserve">The first instruction of the kernel is </w:t>
+      </w:r>
+      <w:r>
+        <w:t>“</w:t>
+      </w:r>
+      <w:r>
+        <w:rPr>
+          <w:rFonts w:hint="eastAsia"/>
+        </w:rPr>
+        <w:t>movw $0x1234,0x472</w:t>
+      </w:r>
+      <w:r>
+        <w:t>”</w:t>
+      </w:r>
+      <w:r>
+        <w:rPr>
+          <w:rFonts w:hint="eastAsia"/>
+        </w:rPr>
+        <w:t>(Figure 4)</w:t>
+      </w:r>
+    </w:p>
+    <w:p>
+      <w:pPr>
+        <w:keepNext/>
+      </w:pPr>
+      <w:r>
+        <w:rPr>
+          <w:noProof/>
+        </w:rPr>
+        <w:drawing>
+          <wp:inline distT="0" distB="0" distL="0" distR="0" wp14:anchorId="362ABEF1" wp14:editId="20EC0615">
+            <wp:extent cx="5274310" cy="425485"/>
+            <wp:effectExtent l="0" t="0" r="2540" b="0"/>
+            <wp:docPr id="4" name="图片 4"/>
             <wp:cNvGraphicFramePr>
               <a:graphicFrameLocks xmlns:a="http://schemas.openxmlformats.org/drawingml/2006/main" noChangeAspect="1"/>
             </wp:cNvGraphicFramePr>
@@ -715,7 +865,7 @@
                   <pic:spPr>
                     <a:xfrm>
                       <a:off x="0" y="0"/>
-                      <a:ext cx="5274310" cy="531704"/>
+                      <a:ext cx="5274310" cy="425485"/>
                     </a:xfrm>
                     <a:prstGeom prst="rect">
                       <a:avLst/>
@@ -730,60 +880,117 @@
     </w:p>
     <w:p>
       <w:pPr>
-        <w:pStyle w:val="a8"/>
+        <w:pStyle w:val="Caption"/>
       </w:pPr>
       <w:r>
         <w:t xml:space="preserve">Figure </w:t>
       </w:r>
-      <w:fldSimple w:instr=" SEQ Figure \* ARABIC ">
-        <w:r>
-          <w:rPr>
-            <w:noProof/>
-          </w:rPr>
-          <w:t>3</w:t>
-        </w:r>
-      </w:fldSimple>
-    </w:p>
-    <w:p>
-      <w:r>
-        <w:rPr>
-          <w:rFonts w:hint="eastAsia"/>
-        </w:rPr>
-        <w:t xml:space="preserve">The first instruction of the kernel is </w:t>
-      </w:r>
-      <w:r>
-        <w:t>“</w:t>
-      </w:r>
-      <w:proofErr w:type="spellStart"/>
-      <w:r>
-        <w:rPr>
-          <w:rFonts w:hint="eastAsia"/>
-        </w:rPr>
-        <w:t>movw</w:t>
-      </w:r>
-      <w:proofErr w:type="spellEnd"/>
-      <w:r>
-        <w:rPr>
-          <w:rFonts w:hint="eastAsia"/>
-        </w:rPr>
-        <w:t xml:space="preserve"> $0x1234</w:t>
-      </w:r>
-      <w:proofErr w:type="gramStart"/>
-      <w:r>
-        <w:rPr>
-          <w:rFonts w:hint="eastAsia"/>
-        </w:rPr>
-        <w:t>,0x472</w:t>
-      </w:r>
-      <w:proofErr w:type="gramEnd"/>
-      <w:r>
-        <w:t>”</w:t>
-      </w:r>
-      <w:r>
-        <w:rPr>
-          <w:rFonts w:hint="eastAsia"/>
-        </w:rPr>
-        <w:t>(Figure 4)</w:t>
+      <w:r>
+        <w:fldChar w:fldCharType="begin"/>
+      </w:r>
+      <w:r>
+        <w:instrText xml:space="preserve"> SEQ Figure \* ARABIC </w:instrText>
+      </w:r>
+      <w:r>
+        <w:fldChar w:fldCharType="separate"/>
+      </w:r>
+      <w:r>
+        <w:rPr>
+          <w:noProof/>
+        </w:rPr>
+        <w:t>4</w:t>
+      </w:r>
+      <w:r>
+        <w:rPr>
+          <w:noProof/>
+        </w:rPr>
+        <w:fldChar w:fldCharType="end"/>
+      </w:r>
+    </w:p>
+    <w:p>
+      <w:pPr>
+        <w:pStyle w:val="ListParagraph"/>
+        <w:numPr>
+          <w:ilvl w:val="0"/>
+          <w:numId w:val="1"/>
+        </w:numPr>
+        <w:ind w:firstLineChars="0"/>
+      </w:pPr>
+      <w:r>
+        <w:rPr>
+          <w:rFonts w:hint="eastAsia"/>
+        </w:rPr>
+        <w:t xml:space="preserve">In the dump file of kernel.asm, we can find that the </w:t>
+      </w:r>
+      <w:r>
+        <w:rPr>
+          <w:rFonts w:hint="eastAsia"/>
+        </w:rPr>
+        <w:t>first</w:t>
+      </w:r>
+      <w:r>
+        <w:rPr>
+          <w:rFonts w:hint="eastAsia"/>
+        </w:rPr>
+        <w:t xml:space="preserve"> instruction is at</w:t>
+      </w:r>
+      <w:r>
+        <w:rPr>
+          <w:rFonts w:hint="eastAsia"/>
+        </w:rPr>
+        <w:t xml:space="preserve"> the address 0xf010000</w:t>
+      </w:r>
+      <w:r>
+        <w:rPr>
+          <w:rFonts w:hint="eastAsia"/>
+        </w:rPr>
+        <w:t>C</w:t>
+      </w:r>
+      <w:r>
+        <w:rPr>
+          <w:rFonts w:hint="eastAsia"/>
+        </w:rPr>
+        <w:t xml:space="preserve"> (Figure 4)</w:t>
+      </w:r>
+    </w:p>
+    <w:p>
+      <w:pPr>
+        <w:pStyle w:val="ListParagraph"/>
+        <w:numPr>
+          <w:ilvl w:val="0"/>
+          <w:numId w:val="1"/>
+        </w:numPr>
+        <w:ind w:firstLineChars="0"/>
+      </w:pPr>
+      <w:r>
+        <w:rPr>
+          <w:rFonts w:hint="eastAsia"/>
+        </w:rPr>
+        <w:t>With r</w:t>
+      </w:r>
+      <w:r>
+        <w:rPr>
+          <w:rFonts w:hint="eastAsia"/>
+        </w:rPr>
+        <w:t xml:space="preserve">eference to the </w:t>
+      </w:r>
+      <w:r>
+        <w:rPr>
+          <w:rFonts w:hint="eastAsia"/>
+        </w:rPr>
+        <w:t>dump file of obj/kern/kernel, we can get a section header table, which tells the boot loader the number of sections</w:t>
+      </w:r>
+      <w:r>
+        <w:rPr>
+          <w:rFonts w:hint="eastAsia"/>
+        </w:rPr>
+        <w:t xml:space="preserve"> (Figure 5)</w:t>
+      </w:r>
+      <w:r>
+        <w:rPr>
+          <w:rFonts w:hint="eastAsia"/>
+        </w:rPr>
+        <w:t>.</w:t>
       </w:r>
     </w:p>
     <w:p>
@@ -795,10 +1002,10 @@
           <w:noProof/>
         </w:rPr>
         <w:drawing>
-          <wp:inline distT="0" distB="0" distL="0" distR="0" wp14:anchorId="362ABEF1" wp14:editId="20EC0615">
-            <wp:extent cx="5274310" cy="425485"/>
+          <wp:inline distT="0" distB="0" distL="0" distR="0" wp14:anchorId="19982DB1" wp14:editId="7E1DA0DC">
+            <wp:extent cx="5274310" cy="2233646"/>
             <wp:effectExtent l="0" t="0" r="2540" b="0"/>
-            <wp:docPr id="4" name="图片 4"/>
+            <wp:docPr id="5" name="图片 5"/>
             <wp:cNvGraphicFramePr>
               <a:graphicFrameLocks xmlns:a="http://schemas.openxmlformats.org/drawingml/2006/main" noChangeAspect="1"/>
             </wp:cNvGraphicFramePr>
@@ -818,7 +1025,7 @@
                   <pic:spPr>
                     <a:xfrm>
                       <a:off x="0" y="0"/>
-                      <a:ext cx="5274310" cy="425485"/>
+                      <a:ext cx="5274310" cy="2233646"/>
                     </a:xfrm>
                     <a:prstGeom prst="rect">
                       <a:avLst/>
@@ -833,118 +1040,43 @@
     </w:p>
     <w:p>
       <w:pPr>
-        <w:pStyle w:val="a8"/>
+        <w:pStyle w:val="Caption"/>
       </w:pPr>
       <w:r>
         <w:t xml:space="preserve">Figure </w:t>
       </w:r>
-      <w:fldSimple w:instr=" SEQ Figure \* ARABIC ">
-        <w:r>
-          <w:rPr>
-            <w:noProof/>
-          </w:rPr>
-          <w:t>4</w:t>
-        </w:r>
-      </w:fldSimple>
-    </w:p>
-    <w:p>
-      <w:pPr>
-        <w:pStyle w:val="a4"/>
-        <w:numPr>
-          <w:ilvl w:val="0"/>
-          <w:numId w:val="1"/>
-        </w:numPr>
-        <w:ind w:firstLineChars="0"/>
-      </w:pPr>
-      <w:r>
-        <w:rPr>
-          <w:rFonts w:hint="eastAsia"/>
-        </w:rPr>
-        <w:t xml:space="preserve">In the dump file of kernel.asm, we can find that the </w:t>
-      </w:r>
-      <w:r>
-        <w:rPr>
-          <w:rFonts w:hint="eastAsia"/>
-        </w:rPr>
-        <w:t>first</w:t>
-      </w:r>
-      <w:r>
-        <w:rPr>
-          <w:rFonts w:hint="eastAsia"/>
-        </w:rPr>
-        <w:t xml:space="preserve"> instruction is at</w:t>
-      </w:r>
-      <w:r>
-        <w:rPr>
-          <w:rFonts w:hint="eastAsia"/>
-        </w:rPr>
-        <w:t xml:space="preserve"> the address 0xf010000</w:t>
-      </w:r>
-      <w:r>
-        <w:rPr>
-          <w:rFonts w:hint="eastAsia"/>
-        </w:rPr>
-        <w:t>C</w:t>
-      </w:r>
-      <w:r>
-        <w:rPr>
-          <w:rFonts w:hint="eastAsia"/>
-        </w:rPr>
-        <w:t xml:space="preserve"> (Figure 4)</w:t>
-      </w:r>
-    </w:p>
-    <w:p>
-      <w:pPr>
-        <w:pStyle w:val="a4"/>
-        <w:numPr>
-          <w:ilvl w:val="0"/>
-          <w:numId w:val="1"/>
-        </w:numPr>
-        <w:ind w:firstLineChars="0"/>
-      </w:pPr>
-      <w:r>
-        <w:rPr>
-          <w:rFonts w:hint="eastAsia"/>
-        </w:rPr>
-        <w:t>With r</w:t>
-      </w:r>
-      <w:r>
-        <w:rPr>
-          <w:rFonts w:hint="eastAsia"/>
-        </w:rPr>
-        <w:t xml:space="preserve">eference to the </w:t>
-      </w:r>
-      <w:r>
-        <w:rPr>
-          <w:rFonts w:hint="eastAsia"/>
-        </w:rPr>
-        <w:t xml:space="preserve">dump file of </w:t>
-      </w:r>
-      <w:proofErr w:type="spellStart"/>
-      <w:r>
-        <w:rPr>
-          <w:rFonts w:hint="eastAsia"/>
-        </w:rPr>
-        <w:t>obj</w:t>
-      </w:r>
-      <w:proofErr w:type="spellEnd"/>
-      <w:r>
-        <w:rPr>
-          <w:rFonts w:hint="eastAsia"/>
-        </w:rPr>
-        <w:t>/kern/kernel, we can get a section header table, which tells the boot loader the number of sections</w:t>
-      </w:r>
-      <w:r>
-        <w:rPr>
-          <w:rFonts w:hint="eastAsia"/>
-        </w:rPr>
-        <w:t xml:space="preserve"> (Figure 5)</w:t>
-      </w:r>
-      <w:r>
-        <w:rPr>
-          <w:rFonts w:hint="eastAsia"/>
-        </w:rPr>
-        <w:t>.</w:t>
+      <w:r>
+        <w:fldChar w:fldCharType="begin"/>
+      </w:r>
+      <w:r>
+        <w:instrText xml:space="preserve"> SEQ Figure \* ARABIC </w:instrText>
+      </w:r>
+      <w:r>
+        <w:fldChar w:fldCharType="separate"/>
+      </w:r>
+      <w:r>
+        <w:rPr>
+          <w:noProof/>
+        </w:rPr>
+        <w:t>5</w:t>
+      </w:r>
+      <w:r>
+        <w:rPr>
+          <w:noProof/>
+        </w:rPr>
+        <w:fldChar w:fldCharType="end"/>
+      </w:r>
+    </w:p>
+    <w:p/>
+    <w:p>
+      <w:pPr>
+        <w:pStyle w:val="Heading2"/>
+      </w:pPr>
+      <w:r>
+        <w:rPr>
+          <w:rFonts w:hint="eastAsia"/>
+        </w:rPr>
+        <w:t>Exercise 5</w:t>
       </w:r>
     </w:p>
     <w:p>
@@ -956,10 +1088,10 @@
           <w:noProof/>
         </w:rPr>
         <w:drawing>
-          <wp:inline distT="0" distB="0" distL="0" distR="0" wp14:anchorId="19982DB1" wp14:editId="7E1DA0DC">
-            <wp:extent cx="5274310" cy="2233646"/>
-            <wp:effectExtent l="0" t="0" r="2540" b="0"/>
-            <wp:docPr id="5" name="图片 5"/>
+          <wp:inline distT="0" distB="0" distL="0" distR="0" wp14:anchorId="34AB9E46" wp14:editId="36E3BD92">
+            <wp:extent cx="5274310" cy="491414"/>
+            <wp:effectExtent l="0" t="0" r="2540" b="4445"/>
+            <wp:docPr id="6" name="图片 6"/>
             <wp:cNvGraphicFramePr>
               <a:graphicFrameLocks xmlns:a="http://schemas.openxmlformats.org/drawingml/2006/main" noChangeAspect="1"/>
             </wp:cNvGraphicFramePr>
@@ -979,79 +1111,6 @@
                   <pic:spPr>
                     <a:xfrm>
                       <a:off x="0" y="0"/>
-                      <a:ext cx="5274310" cy="2233646"/>
-                    </a:xfrm>
-                    <a:prstGeom prst="rect">
-                      <a:avLst/>
-                    </a:prstGeom>
-                  </pic:spPr>
-                </pic:pic>
-              </a:graphicData>
-            </a:graphic>
-          </wp:inline>
-        </w:drawing>
-      </w:r>
-    </w:p>
-    <w:p>
-      <w:pPr>
-        <w:pStyle w:val="a8"/>
-      </w:pPr>
-      <w:r>
-        <w:t xml:space="preserve">Figure </w:t>
-      </w:r>
-      <w:fldSimple w:instr=" SEQ Figure \* ARABIC ">
-        <w:r>
-          <w:rPr>
-            <w:noProof/>
-          </w:rPr>
-          <w:t>5</w:t>
-        </w:r>
-      </w:fldSimple>
-    </w:p>
-    <w:p/>
-    <w:p>
-      <w:pPr>
-        <w:pStyle w:val="2"/>
-      </w:pPr>
-      <w:r>
-        <w:rPr>
-          <w:rFonts w:hint="eastAsia"/>
-        </w:rPr>
-        <w:t>Exercise 5</w:t>
-      </w:r>
-    </w:p>
-    <w:p>
-      <w:pPr>
-        <w:keepNext/>
-      </w:pPr>
-      <w:r>
-        <w:rPr>
-          <w:noProof/>
-        </w:rPr>
-        <w:drawing>
-          <wp:inline distT="0" distB="0" distL="0" distR="0" wp14:anchorId="34AB9E46" wp14:editId="36E3BD92">
-            <wp:extent cx="5274310" cy="491414"/>
-            <wp:effectExtent l="0" t="0" r="2540" b="4445"/>
-            <wp:docPr id="6" name="图片 6"/>
-            <wp:cNvGraphicFramePr>
-              <a:graphicFrameLocks xmlns:a="http://schemas.openxmlformats.org/drawingml/2006/main" noChangeAspect="1"/>
-            </wp:cNvGraphicFramePr>
-            <a:graphic xmlns:a="http://schemas.openxmlformats.org/drawingml/2006/main">
-              <a:graphicData uri="http://schemas.openxmlformats.org/drawingml/2006/picture">
-                <pic:pic xmlns:pic="http://schemas.openxmlformats.org/drawingml/2006/picture">
-                  <pic:nvPicPr>
-                    <pic:cNvPr id="0" name=""/>
-                    <pic:cNvPicPr/>
-                  </pic:nvPicPr>
-                  <pic:blipFill>
-                    <a:blip r:embed="rId13"/>
-                    <a:stretch>
-                      <a:fillRect/>
-                    </a:stretch>
-                  </pic:blipFill>
-                  <pic:spPr>
-                    <a:xfrm>
-                      <a:off x="0" y="0"/>
                       <a:ext cx="5274310" cy="491414"/>
                     </a:xfrm>
                     <a:prstGeom prst="rect">
@@ -1067,19 +1126,32 @@
     </w:p>
     <w:p>
       <w:pPr>
-        <w:pStyle w:val="a8"/>
+        <w:pStyle w:val="Caption"/>
       </w:pPr>
       <w:r>
         <w:t xml:space="preserve">Figure </w:t>
       </w:r>
-      <w:fldSimple w:instr=" SEQ Figure \* ARABIC ">
-        <w:r>
-          <w:rPr>
-            <w:noProof/>
-          </w:rPr>
-          <w:t>6</w:t>
-        </w:r>
-      </w:fldSimple>
+      <w:r>
+        <w:fldChar w:fldCharType="begin"/>
+      </w:r>
+      <w:r>
+        <w:instrText xml:space="preserve"> SEQ Figure \* ARABIC </w:instrText>
+      </w:r>
+      <w:r>
+        <w:fldChar w:fldCharType="separate"/>
+      </w:r>
+      <w:r>
+        <w:rPr>
+          <w:noProof/>
+        </w:rPr>
+        <w:t>6</w:t>
+      </w:r>
+      <w:r>
+        <w:rPr>
+          <w:noProof/>
+        </w:rPr>
+        <w:fldChar w:fldCharType="end"/>
+      </w:r>
     </w:p>
     <w:p>
       <w:pPr>
@@ -1095,7 +1167,6 @@
       <w:r>
         <w:t>–</w:t>
       </w:r>
-      <w:proofErr w:type="spellStart"/>
       <w:r>
         <w:rPr>
           <w:rFonts w:hint="eastAsia"/>
@@ -1106,14 +1177,19 @@
         <w:rPr>
           <w:rFonts w:hint="eastAsia"/>
         </w:rPr>
-        <w:t>ext</w:t>
-      </w:r>
-      <w:proofErr w:type="spellEnd"/>
-      <w:r>
-        <w:rPr>
-          <w:rFonts w:hint="eastAsia"/>
-        </w:rPr>
-        <w:t xml:space="preserve"> address from 0x7C00 to 0x7C0</w:t>
+        <w:t xml:space="preserve">ext </w:t>
+      </w:r>
+      <w:r>
+        <w:rPr>
+          <w:rFonts w:hint="eastAsia"/>
+        </w:rPr>
+        <w:t xml:space="preserve">link </w:t>
+      </w:r>
+      <w:r>
+        <w:rPr>
+          <w:rFonts w:hint="eastAsia"/>
+        </w:rPr>
+        <w:t>address from 0x7C00 to 0x7C0</w:t>
       </w:r>
       <w:r>
         <w:rPr>
@@ -1178,14 +1254,12 @@
         </w:rPr>
         <w:t>boot/</w:t>
       </w:r>
-      <w:proofErr w:type="spellStart"/>
       <w:r>
         <w:rPr>
           <w:rFonts w:hint="eastAsia"/>
         </w:rPr>
         <w:t>boot.out</w:t>
       </w:r>
-      <w:proofErr w:type="spellEnd"/>
       <w:r>
         <w:rPr>
           <w:rFonts w:hint="eastAsia"/>
@@ -1208,16 +1282,8 @@
         <w:rPr>
           <w:rFonts w:hint="eastAsia"/>
         </w:rPr>
-        <w:t xml:space="preserve"> to the nearest upper 4-alignment address</w:t>
-      </w:r>
-      <w:proofErr w:type="gramStart"/>
-      <w:r>
-        <w:rPr>
-          <w:rFonts w:hint="eastAsia"/>
-        </w:rPr>
-        <w:t>:</w:t>
-      </w:r>
-      <w:proofErr w:type="gramEnd"/>
+        <w:t xml:space="preserve"> to the nearest upper 4-alignment address:</w:t>
+      </w:r>
       <m:oMath>
         <m:d>
           <m:dPr>
@@ -1286,7 +1352,6 @@
       <w:r>
         <w:t>–</w:t>
       </w:r>
-      <w:proofErr w:type="spellStart"/>
       <w:r>
         <w:rPr>
           <w:rFonts w:hint="eastAsia"/>
@@ -1297,33 +1362,24 @@
         <w:rPr>
           <w:rFonts w:hint="eastAsia"/>
         </w:rPr>
-        <w:t>ext</w:t>
-      </w:r>
-      <w:proofErr w:type="spellEnd"/>
-      <w:r>
-        <w:rPr>
-          <w:rFonts w:hint="eastAsia"/>
-        </w:rPr>
-        <w:t xml:space="preserve"> address to </w:t>
+        <w:t xml:space="preserve">ext </w:t>
       </w:r>
       <w:r>
         <w:rPr>
           <w:rFonts w:hint="eastAsia"/>
         </w:rPr>
         <w:lastRenderedPageBreak/>
-        <w:t xml:space="preserve">0x7C01, the boot loader would insert three </w:t>
+        <w:t xml:space="preserve">address to 0x7C01, the boot loader would insert three </w:t>
       </w:r>
       <w:r>
         <w:t>“</w:t>
       </w:r>
-      <w:proofErr w:type="spellStart"/>
       <w:r>
         <w:rPr>
           <w:rFonts w:hint="eastAsia"/>
         </w:rPr>
         <w:t>nop</w:t>
       </w:r>
-      <w:proofErr w:type="spellEnd"/>
       <w:r>
         <w:t>”</w:t>
       </w:r>
@@ -1400,21 +1456,7 @@
         <w:rPr>
           <w:rFonts w:hint="eastAsia"/>
         </w:rPr>
-        <w:t>Check the boot/</w:t>
-      </w:r>
-      <w:proofErr w:type="spellStart"/>
-      <w:r>
-        <w:rPr>
-          <w:rFonts w:hint="eastAsia"/>
-        </w:rPr>
-        <w:t>boot.S</w:t>
-      </w:r>
-      <w:proofErr w:type="spellEnd"/>
-      <w:r>
-        <w:rPr>
-          <w:rFonts w:hint="eastAsia"/>
-        </w:rPr>
-        <w:t>, we can find that the first address-relative</w:t>
+        <w:t>Check the boot/boot.S, we can find that the first address-relative</w:t>
       </w:r>
       <w:r>
         <w:rPr>
@@ -1461,6 +1503,226 @@
             <wp:extent cx="4285715" cy="1485714"/>
             <wp:effectExtent l="0" t="0" r="635" b="635"/>
             <wp:docPr id="12" name="图片 12"/>
+            <wp:cNvGraphicFramePr>
+              <a:graphicFrameLocks xmlns:a="http://schemas.openxmlformats.org/drawingml/2006/main" noChangeAspect="1"/>
+            </wp:cNvGraphicFramePr>
+            <a:graphic xmlns:a="http://schemas.openxmlformats.org/drawingml/2006/main">
+              <a:graphicData uri="http://schemas.openxmlformats.org/drawingml/2006/picture">
+                <pic:pic xmlns:pic="http://schemas.openxmlformats.org/drawingml/2006/picture">
+                  <pic:nvPicPr>
+                    <pic:cNvPr id="0" name=""/>
+                    <pic:cNvPicPr/>
+                  </pic:nvPicPr>
+                  <pic:blipFill>
+                    <a:blip r:embed="rId13"/>
+                    <a:stretch>
+                      <a:fillRect/>
+                    </a:stretch>
+                  </pic:blipFill>
+                  <pic:spPr>
+                    <a:xfrm>
+                      <a:off x="0" y="0"/>
+                      <a:ext cx="4285715" cy="1485714"/>
+                    </a:xfrm>
+                    <a:prstGeom prst="rect">
+                      <a:avLst/>
+                    </a:prstGeom>
+                  </pic:spPr>
+                </pic:pic>
+              </a:graphicData>
+            </a:graphic>
+          </wp:inline>
+        </w:drawing>
+      </w:r>
+    </w:p>
+    <w:p>
+      <w:pPr>
+        <w:pStyle w:val="Caption"/>
+        <w:jc w:val="left"/>
+      </w:pPr>
+      <w:r>
+        <w:t xml:space="preserve">Figure </w:t>
+      </w:r>
+      <w:fldSimple w:instr=" SEQ Figure \* ARABIC ">
+        <w:r>
+          <w:rPr>
+            <w:noProof/>
+          </w:rPr>
+          <w:t>7</w:t>
+        </w:r>
+      </w:fldSimple>
+    </w:p>
+    <w:p/>
+    <w:p>
+      <w:pPr>
+        <w:pStyle w:val="Heading2"/>
+      </w:pPr>
+      <w:r>
+        <w:rPr>
+          <w:rFonts w:hint="eastAsia"/>
+        </w:rPr>
+        <w:t>Exercise 6</w:t>
+      </w:r>
+    </w:p>
+    <w:p>
+      <w:pPr>
+        <w:keepNext/>
+        <w:jc w:val="left"/>
+        <w:rPr>
+          <w:noProof/>
+        </w:rPr>
+      </w:pPr>
+      <w:r>
+        <w:rPr>
+          <w:rFonts w:hint="eastAsia"/>
+        </w:rPr>
+        <w:t xml:space="preserve">When the BIOS </w:t>
+      </w:r>
+      <w:r>
+        <w:t>enter</w:t>
+      </w:r>
+      <w:r>
+        <w:rPr>
+          <w:rFonts w:hint="eastAsia"/>
+        </w:rPr>
+        <w:t xml:space="preserve"> the boot loader, the kernel has not yet been loaded, thus the 8 words at </w:t>
+      </w:r>
+      <w:r>
+        <w:rPr>
+          <w:rFonts w:hint="eastAsia"/>
+          <w:highlight w:val="yellow"/>
+        </w:rPr>
+        <w:t>0x100000 are zero</w:t>
+      </w:r>
+      <w:r>
+        <w:rPr>
+          <w:rFonts w:hint="eastAsia"/>
+        </w:rPr>
+        <w:t xml:space="preserve"> (Figure 8)</w:t>
+      </w:r>
+      <w:r>
+        <w:rPr>
+          <w:rFonts w:hint="eastAsia"/>
+        </w:rPr>
+        <w:t xml:space="preserve">. </w:t>
+      </w:r>
+      <w:r>
+        <w:rPr>
+          <w:rFonts w:hint="eastAsia"/>
+        </w:rPr>
+        <w:t>When the boot loade</w:t>
+      </w:r>
+      <w:r>
+        <w:rPr>
+          <w:rFonts w:hint="eastAsia"/>
+        </w:rPr>
+        <w:t xml:space="preserve">r enters the kernel, it would </w:t>
+      </w:r>
+      <w:r>
+        <w:rPr>
+          <w:rFonts w:hint="eastAsia"/>
+        </w:rPr>
+        <w:t xml:space="preserve">load the kernel at the address 0x100000. Check the dump file of the kernel (Figure </w:t>
+      </w:r>
+      <w:r>
+        <w:rPr>
+          <w:rFonts w:hint="eastAsia"/>
+        </w:rPr>
+        <w:t>9</w:t>
+      </w:r>
+      <w:r>
+        <w:rPr>
+          <w:rFonts w:hint="eastAsia"/>
+        </w:rPr>
+        <w:t xml:space="preserve">), we can find that at the beginning of the kernel ELF file is the .text section, </w:t>
+      </w:r>
+      <w:r>
+        <w:rPr>
+          <w:rFonts w:hint="eastAsia"/>
+        </w:rPr>
+        <w:t>hence the eight words at 0x100000 would be the code</w:t>
+      </w:r>
+      <w:r>
+        <w:rPr>
+          <w:rFonts w:hint="eastAsia"/>
+        </w:rPr>
+        <w:t xml:space="preserve"> text</w:t>
+      </w:r>
+      <w:r>
+        <w:rPr>
+          <w:rFonts w:hint="eastAsia"/>
+        </w:rPr>
+        <w:t xml:space="preserve"> of the </w:t>
+      </w:r>
+      <w:r>
+        <w:rPr>
+          <w:rFonts w:hint="eastAsia"/>
+        </w:rPr>
+        <w:t xml:space="preserve">executable </w:t>
+      </w:r>
+      <w:r>
+        <w:rPr>
+          <w:rFonts w:hint="eastAsia"/>
+        </w:rPr>
+        <w:t>instruction</w:t>
+      </w:r>
+      <w:r>
+        <w:rPr>
+          <w:rFonts w:hint="eastAsia"/>
+        </w:rPr>
+        <w:t>s</w:t>
+      </w:r>
+      <w:r>
+        <w:rPr>
+          <w:rFonts w:hint="eastAsia"/>
+        </w:rPr>
+        <w:t xml:space="preserve"> </w:t>
+      </w:r>
+      <w:r>
+        <w:rPr>
+          <w:rFonts w:hint="eastAsia"/>
+        </w:rPr>
+        <w:t xml:space="preserve">(Figure </w:t>
+      </w:r>
+      <w:r>
+        <w:rPr>
+          <w:rFonts w:hint="eastAsia"/>
+        </w:rPr>
+        <w:t>10</w:t>
+      </w:r>
+      <w:r>
+        <w:rPr>
+          <w:rFonts w:hint="eastAsia"/>
+        </w:rPr>
+        <w:t>)</w:t>
+      </w:r>
+      <w:r>
+        <w:rPr>
+          <w:rFonts w:hint="eastAsia"/>
+        </w:rPr>
+        <w:t>.</w:t>
+      </w:r>
+      <w:r>
+        <w:rPr>
+          <w:rFonts w:hint="eastAsia"/>
+        </w:rPr>
+        <w:t xml:space="preserve"> </w:t>
+      </w:r>
+    </w:p>
+    <w:p>
+      <w:pPr>
+        <w:keepNext/>
+        <w:jc w:val="left"/>
+      </w:pPr>
+      <w:r>
+        <w:rPr>
+          <w:noProof/>
+        </w:rPr>
+        <w:drawing>
+          <wp:inline distT="0" distB="0" distL="0" distR="0" wp14:anchorId="46F4AC9C" wp14:editId="338EBE61">
+            <wp:extent cx="5274310" cy="612894"/>
+            <wp:effectExtent l="0" t="0" r="2540" b="0"/>
+            <wp:docPr id="13" name="图片 13"/>
             <wp:cNvGraphicFramePr>
               <a:graphicFrameLocks xmlns:a="http://schemas.openxmlformats.org/drawingml/2006/main" noChangeAspect="1"/>
             </wp:cNvGraphicFramePr>
@@ -1480,7 +1742,7 @@
                   <pic:spPr>
                     <a:xfrm>
                       <a:off x="0" y="0"/>
-                      <a:ext cx="4285715" cy="1485714"/>
+                      <a:ext cx="5274310" cy="612894"/>
                     </a:xfrm>
                     <a:prstGeom prst="rect">
                       <a:avLst/>
@@ -1495,198 +1757,38 @@
     </w:p>
     <w:p>
       <w:pPr>
-        <w:pStyle w:val="a8"/>
+        <w:pStyle w:val="Caption"/>
         <w:jc w:val="left"/>
+        <w:rPr>
+          <w:noProof/>
+        </w:rPr>
       </w:pPr>
       <w:r>
         <w:t xml:space="preserve">Figure </w:t>
       </w:r>
-      <w:r>
-        <w:fldChar w:fldCharType="begin"/>
-      </w:r>
-      <w:r>
-        <w:instrText xml:space="preserve"> SEQ Figure \* ARABIC </w:instrText>
-      </w:r>
-      <w:r>
-        <w:fldChar w:fldCharType="separate"/>
-      </w:r>
-      <w:r>
-        <w:rPr>
-          <w:noProof/>
-        </w:rPr>
-        <w:t>7</w:t>
-      </w:r>
-      <w:r>
-        <w:rPr>
-          <w:noProof/>
-        </w:rPr>
-        <w:fldChar w:fldCharType="end"/>
-      </w:r>
-    </w:p>
-    <w:p/>
-    <w:p>
-      <w:pPr>
-        <w:pStyle w:val="2"/>
-      </w:pPr>
-      <w:r>
-        <w:rPr>
-          <w:rFonts w:hint="eastAsia"/>
-        </w:rPr>
-        <w:t>Exercise 6</w:t>
-      </w:r>
+      <w:fldSimple w:instr=" SEQ Figure \* ARABIC ">
+        <w:r>
+          <w:rPr>
+            <w:noProof/>
+          </w:rPr>
+          <w:t>8</w:t>
+        </w:r>
+      </w:fldSimple>
     </w:p>
     <w:p>
       <w:pPr>
         <w:keepNext/>
         <w:jc w:val="left"/>
+      </w:pPr>
+      <w:r>
         <w:rPr>
           <w:noProof/>
         </w:rPr>
-      </w:pPr>
-      <w:r>
-        <w:rPr>
-          <w:rFonts w:hint="eastAsia"/>
-        </w:rPr>
-        <w:t xml:space="preserve">When the BIOS </w:t>
-      </w:r>
-      <w:r>
-        <w:t>enter</w:t>
-      </w:r>
-      <w:r>
-        <w:rPr>
-          <w:rFonts w:hint="eastAsia"/>
-        </w:rPr>
-        <w:t xml:space="preserve"> the boot loader, the kernel has not yet been loaded, thus the 8 words at 0x100000 are zero</w:t>
-      </w:r>
-      <w:r>
-        <w:rPr>
-          <w:rFonts w:hint="eastAsia"/>
-        </w:rPr>
-        <w:t xml:space="preserve"> (Figure 8)</w:t>
-      </w:r>
-      <w:r>
-        <w:rPr>
-          <w:rFonts w:hint="eastAsia"/>
-        </w:rPr>
-        <w:t xml:space="preserve">. </w:t>
-      </w:r>
-      <w:r>
-        <w:rPr>
-          <w:rFonts w:hint="eastAsia"/>
-        </w:rPr>
-        <w:t>When the boot loade</w:t>
-      </w:r>
-      <w:r>
-        <w:rPr>
-          <w:rFonts w:hint="eastAsia"/>
-        </w:rPr>
-        <w:t xml:space="preserve">r enters the kernel, it would </w:t>
-      </w:r>
-      <w:r>
-        <w:rPr>
-          <w:rFonts w:hint="eastAsia"/>
-        </w:rPr>
-        <w:t xml:space="preserve">load the kernel at the address 0x100000. Check the dump file of the kernel (Figure </w:t>
-      </w:r>
-      <w:r>
-        <w:rPr>
-          <w:rFonts w:hint="eastAsia"/>
-        </w:rPr>
-        <w:t>9</w:t>
-      </w:r>
-      <w:r>
-        <w:rPr>
-          <w:rFonts w:hint="eastAsia"/>
-        </w:rPr>
-        <w:t xml:space="preserve">), we can find that at the beginning of the kernel ELF file is the .text section, </w:t>
-      </w:r>
-      <w:r>
-        <w:rPr>
-          <w:rFonts w:hint="eastAsia"/>
-        </w:rPr>
-        <w:t>hence the eight words at 0x100000 would be the code</w:t>
-      </w:r>
-      <w:r>
-        <w:rPr>
-          <w:rFonts w:hint="eastAsia"/>
-        </w:rPr>
-        <w:t xml:space="preserve"> text</w:t>
-      </w:r>
-      <w:r>
-        <w:rPr>
-          <w:rFonts w:hint="eastAsia"/>
-        </w:rPr>
-        <w:t xml:space="preserve"> of the </w:t>
-      </w:r>
-      <w:r>
-        <w:rPr>
-          <w:rFonts w:hint="eastAsia"/>
-        </w:rPr>
-        <w:t xml:space="preserve">executable </w:t>
-      </w:r>
-      <w:r>
-        <w:rPr>
-          <w:rFonts w:hint="eastAsia"/>
-        </w:rPr>
-        <w:t>instruction</w:t>
-      </w:r>
-      <w:r>
-        <w:rPr>
-          <w:rFonts w:hint="eastAsia"/>
-        </w:rPr>
-        <w:t>s</w:t>
-      </w:r>
-      <w:r>
-        <w:rPr>
-          <w:rFonts w:hint="eastAsia"/>
-        </w:rPr>
-        <w:t xml:space="preserve"> </w:t>
-      </w:r>
-      <w:r>
-        <w:rPr>
-          <w:rFonts w:hint="eastAsia"/>
-        </w:rPr>
-        <w:t xml:space="preserve">(Figure </w:t>
-      </w:r>
-      <w:r>
-        <w:rPr>
-          <w:rFonts w:hint="eastAsia"/>
-        </w:rPr>
-        <w:t>10</w:t>
-      </w:r>
-      <w:r>
-        <w:rPr>
-          <w:rFonts w:hint="eastAsia"/>
-        </w:rPr>
-        <w:t>)</w:t>
-      </w:r>
-      <w:r>
-        <w:rPr>
-          <w:rFonts w:hint="eastAsia"/>
-        </w:rPr>
-        <w:t>.</w:t>
-      </w:r>
-      <w:r>
-        <w:rPr>
-          <w:rFonts w:hint="eastAsia"/>
-        </w:rPr>
-        <w:t xml:space="preserve"> </w:t>
-      </w:r>
-    </w:p>
-    <w:p>
-      <w:pPr>
-        <w:keepNext/>
-        <w:jc w:val="left"/>
-      </w:pPr>
-      <w:r>
-        <w:rPr>
-          <w:noProof/>
-        </w:rPr>
         <w:drawing>
-          <wp:inline distT="0" distB="0" distL="0" distR="0" wp14:anchorId="46F4AC9C" wp14:editId="338EBE61">
-            <wp:extent cx="5274310" cy="612894"/>
-            <wp:effectExtent l="0" t="0" r="2540" b="0"/>
-            <wp:docPr id="13" name="图片 13"/>
+          <wp:inline distT="0" distB="0" distL="0" distR="0" wp14:anchorId="24E58014" wp14:editId="136F5596">
+            <wp:extent cx="5274310" cy="585424"/>
+            <wp:effectExtent l="0" t="0" r="2540" b="5715"/>
+            <wp:docPr id="11" name="图片 11"/>
             <wp:cNvGraphicFramePr>
               <a:graphicFrameLocks xmlns:a="http://schemas.openxmlformats.org/drawingml/2006/main" noChangeAspect="1"/>
             </wp:cNvGraphicFramePr>
@@ -1706,7 +1808,7 @@
                   <pic:spPr>
                     <a:xfrm>
                       <a:off x="0" y="0"/>
-                      <a:ext cx="5274310" cy="612894"/>
+                      <a:ext cx="5274310" cy="585424"/>
                     </a:xfrm>
                     <a:prstGeom prst="rect">
                       <a:avLst/>
@@ -1721,36 +1823,20 @@
     </w:p>
     <w:p>
       <w:pPr>
-        <w:pStyle w:val="a8"/>
+        <w:pStyle w:val="Caption"/>
         <w:jc w:val="left"/>
-        <w:rPr>
-          <w:noProof/>
-        </w:rPr>
       </w:pPr>
       <w:r>
         <w:t xml:space="preserve">Figure </w:t>
       </w:r>
-      <w:r>
-        <w:fldChar w:fldCharType="begin"/>
-      </w:r>
-      <w:r>
-        <w:instrText xml:space="preserve"> SEQ Figure \* ARABIC </w:instrText>
-      </w:r>
-      <w:r>
-        <w:fldChar w:fldCharType="separate"/>
-      </w:r>
-      <w:r>
-        <w:rPr>
-          <w:noProof/>
-        </w:rPr>
-        <w:t>8</w:t>
-      </w:r>
-      <w:r>
-        <w:rPr>
-          <w:noProof/>
-        </w:rPr>
-        <w:fldChar w:fldCharType="end"/>
-      </w:r>
+      <w:fldSimple w:instr=" SEQ Figure \* ARABIC ">
+        <w:r>
+          <w:rPr>
+            <w:noProof/>
+          </w:rPr>
+          <w:t>9</w:t>
+        </w:r>
+      </w:fldSimple>
     </w:p>
     <w:p>
       <w:pPr>
@@ -1762,10 +1848,10 @@
           <w:noProof/>
         </w:rPr>
         <w:drawing>
-          <wp:inline distT="0" distB="0" distL="0" distR="0" wp14:anchorId="24E58014" wp14:editId="136F5596">
-            <wp:extent cx="5274310" cy="585424"/>
-            <wp:effectExtent l="0" t="0" r="2540" b="5715"/>
-            <wp:docPr id="11" name="图片 11"/>
+          <wp:inline distT="0" distB="0" distL="0" distR="0" wp14:anchorId="3133188F" wp14:editId="10420137">
+            <wp:extent cx="5274310" cy="1614647"/>
+            <wp:effectExtent l="0" t="0" r="2540" b="5080"/>
+            <wp:docPr id="8" name="图片 8"/>
             <wp:cNvGraphicFramePr>
               <a:graphicFrameLocks xmlns:a="http://schemas.openxmlformats.org/drawingml/2006/main" noChangeAspect="1"/>
             </wp:cNvGraphicFramePr>
@@ -1785,82 +1871,6 @@
                   <pic:spPr>
                     <a:xfrm>
                       <a:off x="0" y="0"/>
-                      <a:ext cx="5274310" cy="585424"/>
-                    </a:xfrm>
-                    <a:prstGeom prst="rect">
-                      <a:avLst/>
-                    </a:prstGeom>
-                  </pic:spPr>
-                </pic:pic>
-              </a:graphicData>
-            </a:graphic>
-          </wp:inline>
-        </w:drawing>
-      </w:r>
-    </w:p>
-    <w:p>
-      <w:pPr>
-        <w:pStyle w:val="a8"/>
-        <w:jc w:val="left"/>
-      </w:pPr>
-      <w:r>
-        <w:t xml:space="preserve">Figure </w:t>
-      </w:r>
-      <w:r>
-        <w:fldChar w:fldCharType="begin"/>
-      </w:r>
-      <w:r>
-        <w:instrText xml:space="preserve"> SEQ Figure \* ARABIC </w:instrText>
-      </w:r>
-      <w:r>
-        <w:fldChar w:fldCharType="separate"/>
-      </w:r>
-      <w:r>
-        <w:rPr>
-          <w:noProof/>
-        </w:rPr>
-        <w:t>9</w:t>
-      </w:r>
-      <w:r>
-        <w:rPr>
-          <w:noProof/>
-        </w:rPr>
-        <w:fldChar w:fldCharType="end"/>
-      </w:r>
-    </w:p>
-    <w:p>
-      <w:pPr>
-        <w:keepNext/>
-        <w:jc w:val="left"/>
-      </w:pPr>
-      <w:r>
-        <w:rPr>
-          <w:noProof/>
-        </w:rPr>
-        <w:drawing>
-          <wp:inline distT="0" distB="0" distL="0" distR="0" wp14:anchorId="3133188F" wp14:editId="10420137">
-            <wp:extent cx="5274310" cy="1614647"/>
-            <wp:effectExtent l="0" t="0" r="2540" b="5080"/>
-            <wp:docPr id="8" name="图片 8"/>
-            <wp:cNvGraphicFramePr>
-              <a:graphicFrameLocks xmlns:a="http://schemas.openxmlformats.org/drawingml/2006/main" noChangeAspect="1"/>
-            </wp:cNvGraphicFramePr>
-            <a:graphic xmlns:a="http://schemas.openxmlformats.org/drawingml/2006/main">
-              <a:graphicData uri="http://schemas.openxmlformats.org/drawingml/2006/picture">
-                <pic:pic xmlns:pic="http://schemas.openxmlformats.org/drawingml/2006/picture">
-                  <pic:nvPicPr>
-                    <pic:cNvPr id="0" name=""/>
-                    <pic:cNvPicPr/>
-                  </pic:nvPicPr>
-                  <pic:blipFill>
-                    <a:blip r:embed="rId17"/>
-                    <a:stretch>
-                      <a:fillRect/>
-                    </a:stretch>
-                  </pic:blipFill>
-                  <pic:spPr>
-                    <a:xfrm>
-                      <a:off x="0" y="0"/>
                       <a:ext cx="5274310" cy="1614647"/>
                     </a:xfrm>
                     <a:prstGeom prst="rect">
@@ -1876,35 +1886,19 @@
     </w:p>
     <w:p>
       <w:pPr>
-        <w:pStyle w:val="a8"/>
+        <w:pStyle w:val="Caption"/>
       </w:pPr>
       <w:r>
         <w:t xml:space="preserve">Figure </w:t>
       </w:r>
-      <w:r>
-        <w:fldChar w:fldCharType="begin"/>
-      </w:r>
-      <w:r>
-        <w:instrText xml:space="preserve"> SEQ Figu</w:instrText>
-      </w:r>
-      <w:r>
-        <w:instrText xml:space="preserve">re \* ARABIC </w:instrText>
-      </w:r>
-      <w:r>
-        <w:fldChar w:fldCharType="separate"/>
-      </w:r>
-      <w:r>
-        <w:rPr>
-          <w:noProof/>
-        </w:rPr>
-        <w:t>10</w:t>
-      </w:r>
-      <w:r>
-        <w:rPr>
-          <w:noProof/>
-        </w:rPr>
-        <w:fldChar w:fldCharType="end"/>
-      </w:r>
+      <w:fldSimple w:instr=" SEQ Figure \* ARABIC ">
+        <w:r>
+          <w:rPr>
+            <w:noProof/>
+          </w:rPr>
+          <w:t>10</w:t>
+        </w:r>
+      </w:fldSimple>
     </w:p>
     <w:sectPr>
       <w:pgSz w:w="11906" w:h="16838"/>
@@ -1917,7 +1911,7 @@
 </file>
 
 <file path=word/endnotes.xml><?xml version="1.0" encoding="utf-8"?>
-<w:endnotes xmlns:wpc="http://schemas.microsoft.com/office/word/2010/wordprocessingCanvas" xmlns:mc="http://schemas.openxmlformats.org/markup-compatibility/2006" xmlns:o="urn:schemas-microsoft-com:office:office" xmlns:r="http://schemas.openxmlformats.org/officeDocument/2006/relationships" xmlns:m="http://schemas.openxmlformats.org/officeDocument/2006/math" xmlns:v="urn:schemas-microsoft-com:vml" xmlns:wp14="http://schemas.microsoft.com/office/word/2010/wordprocessingDrawing" xmlns:wp="http://schemas.openxmlformats.org/drawingml/2006/wordprocessingDrawing" xmlns:w10="urn:schemas-microsoft-com:office:word" xmlns:w="http://schemas.openxmlformats.org/wordprocessingml/2006/main" xmlns:w14="http://schemas.microsoft.com/office/word/2010/wordml" xmlns:wpg="http://schemas.microsoft.com/office/word/2010/wordprocessingGroup" xmlns:wpi="http://schemas.microsoft.com/office/word/2010/wordprocessingInk" xmlns:wne="http://schemas.microsoft.com/office/word/2006/wordml" xmlns:wps="http://schemas.microsoft.com/office/word/2010/wordprocessingShape" mc:Ignorable="w14 wp14">
+<w:endnotes xmlns:wpc="http://schemas.microsoft.com/office/word/2010/wordprocessingCanvas" xmlns:mc="http://schemas.openxmlformats.org/markup-compatibility/2006" xmlns:o="urn:schemas-microsoft-com:office:office" xmlns:r="http://schemas.openxmlformats.org/officeDocument/2006/relationships" xmlns:m="http://schemas.openxmlformats.org/officeDocument/2006/math" xmlns:v="urn:schemas-microsoft-com:vml" xmlns:wp14="http://schemas.microsoft.com/office/word/2010/wordprocessingDrawing" xmlns:wp="http://schemas.openxmlformats.org/drawingml/2006/wordprocessingDrawing" xmlns:w10="urn:schemas-microsoft-com:office:word" xmlns:w="http://schemas.openxmlformats.org/wordprocessingml/2006/main" xmlns:w14="http://schemas.microsoft.com/office/word/2010/wordml" xmlns:w15="http://schemas.microsoft.com/office/word/2012/wordml" xmlns:wpg="http://schemas.microsoft.com/office/word/2010/wordprocessingGroup" xmlns:wpi="http://schemas.microsoft.com/office/word/2010/wordprocessingInk" xmlns:wne="http://schemas.microsoft.com/office/word/2006/wordml" xmlns:wps="http://schemas.microsoft.com/office/word/2010/wordprocessingShape" mc:Ignorable="w14 w15 wp14">
   <w:endnote w:type="separator" w:id="-1">
     <w:p>
       <w:r>
@@ -1936,7 +1930,7 @@
 </file>
 
 <file path=word/footnotes.xml><?xml version="1.0" encoding="utf-8"?>
-<w:footnotes xmlns:wpc="http://schemas.microsoft.com/office/word/2010/wordprocessingCanvas" xmlns:mc="http://schemas.openxmlformats.org/markup-compatibility/2006" xmlns:o="urn:schemas-microsoft-com:office:office" xmlns:r="http://schemas.openxmlformats.org/officeDocument/2006/relationships" xmlns:m="http://schemas.openxmlformats.org/officeDocument/2006/math" xmlns:v="urn:schemas-microsoft-com:vml" xmlns:wp14="http://schemas.microsoft.com/office/word/2010/wordprocessingDrawing" xmlns:wp="http://schemas.openxmlformats.org/drawingml/2006/wordprocessingDrawing" xmlns:w10="urn:schemas-microsoft-com:office:word" xmlns:w="http://schemas.openxmlformats.org/wordprocessingml/2006/main" xmlns:w14="http://schemas.microsoft.com/office/word/2010/wordml" xmlns:wpg="http://schemas.microsoft.com/office/word/2010/wordprocessingGroup" xmlns:wpi="http://schemas.microsoft.com/office/word/2010/wordprocessingInk" xmlns:wne="http://schemas.microsoft.com/office/word/2006/wordml" xmlns:wps="http://schemas.microsoft.com/office/word/2010/wordprocessingShape" mc:Ignorable="w14 wp14">
+<w:footnotes xmlns:wpc="http://schemas.microsoft.com/office/word/2010/wordprocessingCanvas" xmlns:mc="http://schemas.openxmlformats.org/markup-compatibility/2006" xmlns:o="urn:schemas-microsoft-com:office:office" xmlns:r="http://schemas.openxmlformats.org/officeDocument/2006/relationships" xmlns:m="http://schemas.openxmlformats.org/officeDocument/2006/math" xmlns:v="urn:schemas-microsoft-com:vml" xmlns:wp14="http://schemas.microsoft.com/office/word/2010/wordprocessingDrawing" xmlns:wp="http://schemas.openxmlformats.org/drawingml/2006/wordprocessingDrawing" xmlns:w10="urn:schemas-microsoft-com:office:word" xmlns:w="http://schemas.openxmlformats.org/wordprocessingml/2006/main" xmlns:w14="http://schemas.microsoft.com/office/word/2010/wordml" xmlns:w15="http://schemas.microsoft.com/office/word/2012/wordml" xmlns:wpg="http://schemas.microsoft.com/office/word/2010/wordprocessingGroup" xmlns:wpi="http://schemas.microsoft.com/office/word/2010/wordprocessingInk" xmlns:wne="http://schemas.microsoft.com/office/word/2006/wordml" xmlns:wps="http://schemas.microsoft.com/office/word/2010/wordprocessingShape" mc:Ignorable="w14 w15 wp14">
   <w:footnote w:type="separator" w:id="-1">
     <w:p>
       <w:r>
@@ -1955,7 +1949,7 @@
 </file>
 
 <file path=word/numbering.xml><?xml version="1.0" encoding="utf-8"?>
-<w:numbering xmlns:wpc="http://schemas.microsoft.com/office/word/2010/wordprocessingCanvas" xmlns:mc="http://schemas.openxmlformats.org/markup-compatibility/2006" xmlns:o="urn:schemas-microsoft-com:office:office" xmlns:r="http://schemas.openxmlformats.org/officeDocument/2006/relationships" xmlns:m="http://schemas.openxmlformats.org/officeDocument/2006/math" xmlns:v="urn:schemas-microsoft-com:vml" xmlns:wp14="http://schemas.microsoft.com/office/word/2010/wordprocessingDrawing" xmlns:wp="http://schemas.openxmlformats.org/drawingml/2006/wordprocessingDrawing" xmlns:w10="urn:schemas-microsoft-com:office:word" xmlns:w="http://schemas.openxmlformats.org/wordprocessingml/2006/main" xmlns:w14="http://schemas.microsoft.com/office/word/2010/wordml" xmlns:wpg="http://schemas.microsoft.com/office/word/2010/wordprocessingGroup" xmlns:wpi="http://schemas.microsoft.com/office/word/2010/wordprocessingInk" xmlns:wne="http://schemas.microsoft.com/office/word/2006/wordml" xmlns:wps="http://schemas.microsoft.com/office/word/2010/wordprocessingShape" mc:Ignorable="w14 wp14">
+<w:numbering xmlns:wpc="http://schemas.microsoft.com/office/word/2010/wordprocessingCanvas" xmlns:mc="http://schemas.openxmlformats.org/markup-compatibility/2006" xmlns:o="urn:schemas-microsoft-com:office:office" xmlns:r="http://schemas.openxmlformats.org/officeDocument/2006/relationships" xmlns:m="http://schemas.openxmlformats.org/officeDocument/2006/math" xmlns:v="urn:schemas-microsoft-com:vml" xmlns:wp14="http://schemas.microsoft.com/office/word/2010/wordprocessingDrawing" xmlns:wp="http://schemas.openxmlformats.org/drawingml/2006/wordprocessingDrawing" xmlns:w10="urn:schemas-microsoft-com:office:word" xmlns:w="http://schemas.openxmlformats.org/wordprocessingml/2006/main" xmlns:w14="http://schemas.microsoft.com/office/word/2010/wordml" xmlns:w15="http://schemas.microsoft.com/office/word/2012/wordml" xmlns:wpg="http://schemas.microsoft.com/office/word/2010/wordprocessingGroup" xmlns:wpi="http://schemas.microsoft.com/office/word/2010/wordprocessingInk" xmlns:wne="http://schemas.microsoft.com/office/word/2006/wordml" xmlns:wps="http://schemas.microsoft.com/office/word/2010/wordprocessingShape" mc:Ignorable="w14 w15 wp14">
   <w:abstractNum w:abstractNumId="0">
     <w:nsid w:val="36410DED"/>
     <w:multiLevelType w:val="hybridMultilevel"/>
@@ -2142,7 +2136,7 @@
 </file>
 
 <file path=word/styles.xml><?xml version="1.0" encoding="utf-8"?>
-<w:styles xmlns:mc="http://schemas.openxmlformats.org/markup-compatibility/2006" xmlns:r="http://schemas.openxmlformats.org/officeDocument/2006/relationships" xmlns:w="http://schemas.openxmlformats.org/wordprocessingml/2006/main" xmlns:w14="http://schemas.microsoft.com/office/word/2010/wordml" mc:Ignorable="w14">
+<w:styles xmlns:mc="http://schemas.openxmlformats.org/markup-compatibility/2006" xmlns:r="http://schemas.openxmlformats.org/officeDocument/2006/relationships" xmlns:w="http://schemas.openxmlformats.org/wordprocessingml/2006/main" xmlns:w14="http://schemas.microsoft.com/office/word/2010/wordml" xmlns:w15="http://schemas.microsoft.com/office/word/2012/wordml" mc:Ignorable="w14 w15">
   <w:docDefaults>
     <w:rPrDefault>
       <w:rPr>
@@ -2155,146 +2149,380 @@
     </w:rPrDefault>
     <w:pPrDefault/>
   </w:docDefaults>
-  <w:latentStyles w:defLockedState="0" w:defUIPriority="99" w:defSemiHidden="1" w:defUnhideWhenUsed="1" w:defQFormat="0" w:count="267">
-    <w:lsdException w:name="Normal" w:semiHidden="0" w:uiPriority="0" w:unhideWhenUsed="0" w:qFormat="1"/>
-    <w:lsdException w:name="heading 1" w:semiHidden="0" w:uiPriority="9" w:unhideWhenUsed="0" w:qFormat="1"/>
-    <w:lsdException w:name="heading 2" w:uiPriority="9" w:qFormat="1"/>
-    <w:lsdException w:name="heading 3" w:uiPriority="9" w:qFormat="1"/>
-    <w:lsdException w:name="heading 4" w:uiPriority="9" w:qFormat="1"/>
-    <w:lsdException w:name="heading 5" w:uiPriority="9" w:qFormat="1"/>
-    <w:lsdException w:name="heading 6" w:uiPriority="9" w:qFormat="1"/>
-    <w:lsdException w:name="heading 7" w:uiPriority="9" w:qFormat="1"/>
-    <w:lsdException w:name="heading 8" w:uiPriority="9" w:qFormat="1"/>
-    <w:lsdException w:name="heading 9" w:uiPriority="9" w:qFormat="1"/>
-    <w:lsdException w:name="toc 1" w:uiPriority="39"/>
-    <w:lsdException w:name="toc 2" w:uiPriority="39"/>
-    <w:lsdException w:name="toc 3" w:uiPriority="39"/>
-    <w:lsdException w:name="toc 4" w:uiPriority="39"/>
-    <w:lsdException w:name="toc 5" w:uiPriority="39"/>
-    <w:lsdException w:name="toc 6" w:uiPriority="39"/>
-    <w:lsdException w:name="toc 7" w:uiPriority="39"/>
-    <w:lsdException w:name="toc 8" w:uiPriority="39"/>
-    <w:lsdException w:name="toc 9" w:uiPriority="39"/>
-    <w:lsdException w:name="caption" w:uiPriority="35" w:qFormat="1"/>
-    <w:lsdException w:name="Title" w:semiHidden="0" w:uiPriority="10" w:unhideWhenUsed="0" w:qFormat="1"/>
-    <w:lsdException w:name="Default Paragraph Font" w:uiPriority="1"/>
-    <w:lsdException w:name="Subtitle" w:semiHidden="0" w:uiPriority="11" w:unhideWhenUsed="0" w:qFormat="1"/>
-    <w:lsdException w:name="Strong" w:semiHidden="0" w:uiPriority="22" w:unhideWhenUsed="0" w:qFormat="1"/>
-    <w:lsdException w:name="Emphasis" w:semiHidden="0" w:uiPriority="20" w:unhideWhenUsed="0" w:qFormat="1"/>
-    <w:lsdException w:name="Table Grid" w:semiHidden="0" w:uiPriority="59" w:unhideWhenUsed="0"/>
-    <w:lsdException w:name="Placeholder Text" w:unhideWhenUsed="0"/>
-    <w:lsdException w:name="No Spacing" w:semiHidden="0" w:uiPriority="1" w:unhideWhenUsed="0" w:qFormat="1"/>
-    <w:lsdException w:name="Light Shading" w:semiHidden="0" w:uiPriority="60" w:unhideWhenUsed="0"/>
-    <w:lsdException w:name="Light List" w:semiHidden="0" w:uiPriority="61" w:unhideWhenUsed="0"/>
-    <w:lsdException w:name="Light Grid" w:semiHidden="0" w:uiPriority="62" w:unhideWhenUsed="0"/>
-    <w:lsdException w:name="Medium Shading 1" w:semiHidden="0" w:uiPriority="63" w:unhideWhenUsed="0"/>
-    <w:lsdException w:name="Medium Shading 2" w:semiHidden="0" w:uiPriority="64" w:unhideWhenUsed="0"/>
-    <w:lsdException w:name="Medium List 1" w:semiHidden="0" w:uiPriority="65" w:unhideWhenUsed="0"/>
-    <w:lsdException w:name="Medium List 2" w:semiHidden="0" w:uiPriority="66" w:unhideWhenUsed="0"/>
-    <w:lsdException w:name="Medium Grid 1" w:semiHidden="0" w:uiPriority="67" w:unhideWhenUsed="0"/>
-    <w:lsdException w:name="Medium Grid 2" w:semiHidden="0" w:uiPriority="68" w:unhideWhenUsed="0"/>
-    <w:lsdException w:name="Medium Grid 3" w:semiHidden="0" w:uiPriority="69" w:unhideWhenUsed="0"/>
-    <w:lsdException w:name="Dark List" w:semiHidden="0" w:uiPriority="70" w:unhideWhenUsed="0"/>
-    <w:lsdException w:name="Colorful Shading" w:semiHidden="0" w:uiPriority="71" w:unhideWhenUsed="0"/>
-    <w:lsdException w:name="Colorful List" w:semiHidden="0" w:uiPriority="72" w:unhideWhenUsed="0"/>
-    <w:lsdException w:name="Colorful Grid" w:semiHidden="0" w:uiPriority="73" w:unhideWhenUsed="0"/>
-    <w:lsdException w:name="Light Shading Accent 1" w:semiHidden="0" w:uiPriority="60" w:unhideWhenUsed="0"/>
-    <w:lsdException w:name="Light List Accent 1" w:semiHidden="0" w:uiPriority="61" w:unhideWhenUsed="0"/>
-    <w:lsdException w:name="Light Grid Accent 1" w:semiHidden="0" w:uiPriority="62" w:unhideWhenUsed="0"/>
-    <w:lsdException w:name="Medium Shading 1 Accent 1" w:semiHidden="0" w:uiPriority="63" w:unhideWhenUsed="0"/>
-    <w:lsdException w:name="Medium Shading 2 Accent 1" w:semiHidden="0" w:uiPriority="64" w:unhideWhenUsed="0"/>
-    <w:lsdException w:name="Medium List 1 Accent 1" w:semiHidden="0" w:uiPriority="65" w:unhideWhenUsed="0"/>
-    <w:lsdException w:name="Revision" w:unhideWhenUsed="0"/>
-    <w:lsdException w:name="List Paragraph" w:semiHidden="0" w:uiPriority="34" w:unhideWhenUsed="0" w:qFormat="1"/>
-    <w:lsdException w:name="Quote" w:semiHidden="0" w:uiPriority="29" w:unhideWhenUsed="0" w:qFormat="1"/>
-    <w:lsdException w:name="Intense Quote" w:semiHidden="0" w:uiPriority="30" w:unhideWhenUsed="0" w:qFormat="1"/>
-    <w:lsdException w:name="Medium List 2 Accent 1" w:semiHidden="0" w:uiPriority="66" w:unhideWhenUsed="0"/>
-    <w:lsdException w:name="Medium Grid 1 Accent 1" w:semiHidden="0" w:uiPriority="67" w:unhideWhenUsed="0"/>
-    <w:lsdException w:name="Medium Grid 2 Accent 1" w:semiHidden="0" w:uiPriority="68" w:unhideWhenUsed="0"/>
-    <w:lsdException w:name="Medium Grid 3 Accent 1" w:semiHidden="0" w:uiPriority="69" w:unhideWhenUsed="0"/>
-    <w:lsdException w:name="Dark List Accent 1" w:semiHidden="0" w:uiPriority="70" w:unhideWhenUsed="0"/>
-    <w:lsdException w:name="Colorful Shading Accent 1" w:semiHidden="0" w:uiPriority="71" w:unhideWhenUsed="0"/>
-    <w:lsdException w:name="Colorful List Accent 1" w:semiHidden="0" w:uiPriority="72" w:unhideWhenUsed="0"/>
-    <w:lsdException w:name="Colorful Grid Accent 1" w:semiHidden="0" w:uiPriority="73" w:unhideWhenUsed="0"/>
-    <w:lsdException w:name="Light Shading Accent 2" w:semiHidden="0" w:uiPriority="60" w:unhideWhenUsed="0"/>
-    <w:lsdException w:name="Light List Accent 2" w:semiHidden="0" w:uiPriority="61" w:unhideWhenUsed="0"/>
-    <w:lsdException w:name="Light Grid Accent 2" w:semiHidden="0" w:uiPriority="62" w:unhideWhenUsed="0"/>
-    <w:lsdException w:name="Medium Shading 1 Accent 2" w:semiHidden="0" w:uiPriority="63" w:unhideWhenUsed="0"/>
-    <w:lsdException w:name="Medium Shading 2 Accent 2" w:semiHidden="0" w:uiPriority="64" w:unhideWhenUsed="0"/>
-    <w:lsdException w:name="Medium List 1 Accent 2" w:semiHidden="0" w:uiPriority="65" w:unhideWhenUsed="0"/>
-    <w:lsdException w:name="Medium List 2 Accent 2" w:semiHidden="0" w:uiPriority="66" w:unhideWhenUsed="0"/>
-    <w:lsdException w:name="Medium Grid 1 Accent 2" w:semiHidden="0" w:uiPriority="67" w:unhideWhenUsed="0"/>
-    <w:lsdException w:name="Medium Grid 2 Accent 2" w:semiHidden="0" w:uiPriority="68" w:unhideWhenUsed="0"/>
-    <w:lsdException w:name="Medium Grid 3 Accent 2" w:semiHidden="0" w:uiPriority="69" w:unhideWhenUsed="0"/>
-    <w:lsdException w:name="Dark List Accent 2" w:semiHidden="0" w:uiPriority="70" w:unhideWhenUsed="0"/>
-    <w:lsdException w:name="Colorful Shading Accent 2" w:semiHidden="0" w:uiPriority="71" w:unhideWhenUsed="0"/>
-    <w:lsdException w:name="Colorful List Accent 2" w:semiHidden="0" w:uiPriority="72" w:unhideWhenUsed="0"/>
-    <w:lsdException w:name="Colorful Grid Accent 2" w:semiHidden="0" w:uiPriority="73" w:unhideWhenUsed="0"/>
-    <w:lsdException w:name="Light Shading Accent 3" w:semiHidden="0" w:uiPriority="60" w:unhideWhenUsed="0"/>
-    <w:lsdException w:name="Light List Accent 3" w:semiHidden="0" w:uiPriority="61" w:unhideWhenUsed="0"/>
-    <w:lsdException w:name="Light Grid Accent 3" w:semiHidden="0" w:uiPriority="62" w:unhideWhenUsed="0"/>
-    <w:lsdException w:name="Medium Shading 1 Accent 3" w:semiHidden="0" w:uiPriority="63" w:unhideWhenUsed="0"/>
-    <w:lsdException w:name="Medium Shading 2 Accent 3" w:semiHidden="0" w:uiPriority="64" w:unhideWhenUsed="0"/>
-    <w:lsdException w:name="Medium List 1 Accent 3" w:semiHidden="0" w:uiPriority="65" w:unhideWhenUsed="0"/>
-    <w:lsdException w:name="Medium List 2 Accent 3" w:semiHidden="0" w:uiPriority="66" w:unhideWhenUsed="0"/>
-    <w:lsdException w:name="Medium Grid 1 Accent 3" w:semiHidden="0" w:uiPriority="67" w:unhideWhenUsed="0"/>
-    <w:lsdException w:name="Medium Grid 2 Accent 3" w:semiHidden="0" w:uiPriority="68" w:unhideWhenUsed="0"/>
-    <w:lsdException w:name="Medium Grid 3 Accent 3" w:semiHidden="0" w:uiPriority="69" w:unhideWhenUsed="0"/>
-    <w:lsdException w:name="Dark List Accent 3" w:semiHidden="0" w:uiPriority="70" w:unhideWhenUsed="0"/>
-    <w:lsdException w:name="Colorful Shading Accent 3" w:semiHidden="0" w:uiPriority="71" w:unhideWhenUsed="0"/>
-    <w:lsdException w:name="Colorful List Accent 3" w:semiHidden="0" w:uiPriority="72" w:unhideWhenUsed="0"/>
-    <w:lsdException w:name="Colorful Grid Accent 3" w:semiHidden="0" w:uiPriority="73" w:unhideWhenUsed="0"/>
-    <w:lsdException w:name="Light Shading Accent 4" w:semiHidden="0" w:uiPriority="60" w:unhideWhenUsed="0"/>
-    <w:lsdException w:name="Light List Accent 4" w:semiHidden="0" w:uiPriority="61" w:unhideWhenUsed="0"/>
-    <w:lsdException w:name="Light Grid Accent 4" w:semiHidden="0" w:uiPriority="62" w:unhideWhenUsed="0"/>
-    <w:lsdException w:name="Medium Shading 1 Accent 4" w:semiHidden="0" w:uiPriority="63" w:unhideWhenUsed="0"/>
-    <w:lsdException w:name="Medium Shading 2 Accent 4" w:semiHidden="0" w:uiPriority="64" w:unhideWhenUsed="0"/>
-    <w:lsdException w:name="Medium List 1 Accent 4" w:semiHidden="0" w:uiPriority="65" w:unhideWhenUsed="0"/>
-    <w:lsdException w:name="Medium List 2 Accent 4" w:semiHidden="0" w:uiPriority="66" w:unhideWhenUsed="0"/>
-    <w:lsdException w:name="Medium Grid 1 Accent 4" w:semiHidden="0" w:uiPriority="67" w:unhideWhenUsed="0"/>
-    <w:lsdException w:name="Medium Grid 2 Accent 4" w:semiHidden="0" w:uiPriority="68" w:unhideWhenUsed="0"/>
-    <w:lsdException w:name="Medium Grid 3 Accent 4" w:semiHidden="0" w:uiPriority="69" w:unhideWhenUsed="0"/>
-    <w:lsdException w:name="Dark List Accent 4" w:semiHidden="0" w:uiPriority="70" w:unhideWhenUsed="0"/>
-    <w:lsdException w:name="Colorful Shading Accent 4" w:semiHidden="0" w:uiPriority="71" w:unhideWhenUsed="0"/>
-    <w:lsdException w:name="Colorful List Accent 4" w:semiHidden="0" w:uiPriority="72" w:unhideWhenUsed="0"/>
-    <w:lsdException w:name="Colorful Grid Accent 4" w:semiHidden="0" w:uiPriority="73" w:unhideWhenUsed="0"/>
-    <w:lsdException w:name="Light Shading Accent 5" w:semiHidden="0" w:uiPriority="60" w:unhideWhenUsed="0"/>
-    <w:lsdException w:name="Light List Accent 5" w:semiHidden="0" w:uiPriority="61" w:unhideWhenUsed="0"/>
-    <w:lsdException w:name="Light Grid Accent 5" w:semiHidden="0" w:uiPriority="62" w:unhideWhenUsed="0"/>
-    <w:lsdException w:name="Medium Shading 1 Accent 5" w:semiHidden="0" w:uiPriority="63" w:unhideWhenUsed="0"/>
-    <w:lsdException w:name="Medium Shading 2 Accent 5" w:semiHidden="0" w:uiPriority="64" w:unhideWhenUsed="0"/>
-    <w:lsdException w:name="Medium List 1 Accent 5" w:semiHidden="0" w:uiPriority="65" w:unhideWhenUsed="0"/>
-    <w:lsdException w:name="Medium List 2 Accent 5" w:semiHidden="0" w:uiPriority="66" w:unhideWhenUsed="0"/>
-    <w:lsdException w:name="Medium Grid 1 Accent 5" w:semiHidden="0" w:uiPriority="67" w:unhideWhenUsed="0"/>
-    <w:lsdException w:name="Medium Grid 2 Accent 5" w:semiHidden="0" w:uiPriority="68" w:unhideWhenUsed="0"/>
-    <w:lsdException w:name="Medium Grid 3 Accent 5" w:semiHidden="0" w:uiPriority="69" w:unhideWhenUsed="0"/>
-    <w:lsdException w:name="Dark List Accent 5" w:semiHidden="0" w:uiPriority="70" w:unhideWhenUsed="0"/>
-    <w:lsdException w:name="Colorful Shading Accent 5" w:semiHidden="0" w:uiPriority="71" w:unhideWhenUsed="0"/>
-    <w:lsdException w:name="Colorful List Accent 5" w:semiHidden="0" w:uiPriority="72" w:unhideWhenUsed="0"/>
-    <w:lsdException w:name="Colorful Grid Accent 5" w:semiHidden="0" w:uiPriority="73" w:unhideWhenUsed="0"/>
-    <w:lsdException w:name="Light Shading Accent 6" w:semiHidden="0" w:uiPriority="60" w:unhideWhenUsed="0"/>
-    <w:lsdException w:name="Light List Accent 6" w:semiHidden="0" w:uiPriority="61" w:unhideWhenUsed="0"/>
-    <w:lsdException w:name="Light Grid Accent 6" w:semiHidden="0" w:uiPriority="62" w:unhideWhenUsed="0"/>
-    <w:lsdException w:name="Medium Shading 1 Accent 6" w:semiHidden="0" w:uiPriority="63" w:unhideWhenUsed="0"/>
-    <w:lsdException w:name="Medium Shading 2 Accent 6" w:semiHidden="0" w:uiPriority="64" w:unhideWhenUsed="0"/>
-    <w:lsdException w:name="Medium List 1 Accent 6" w:semiHidden="0" w:uiPriority="65" w:unhideWhenUsed="0"/>
-    <w:lsdException w:name="Medium List 2 Accent 6" w:semiHidden="0" w:uiPriority="66" w:unhideWhenUsed="0"/>
-    <w:lsdException w:name="Medium Grid 1 Accent 6" w:semiHidden="0" w:uiPriority="67" w:unhideWhenUsed="0"/>
-    <w:lsdException w:name="Medium Grid 2 Accent 6" w:semiHidden="0" w:uiPriority="68" w:unhideWhenUsed="0"/>
-    <w:lsdException w:name="Medium Grid 3 Accent 6" w:semiHidden="0" w:uiPriority="69" w:unhideWhenUsed="0"/>
-    <w:lsdException w:name="Dark List Accent 6" w:semiHidden="0" w:uiPriority="70" w:unhideWhenUsed="0"/>
-    <w:lsdException w:name="Colorful Shading Accent 6" w:semiHidden="0" w:uiPriority="71" w:unhideWhenUsed="0"/>
-    <w:lsdException w:name="Colorful List Accent 6" w:semiHidden="0" w:uiPriority="72" w:unhideWhenUsed="0"/>
-    <w:lsdException w:name="Colorful Grid Accent 6" w:semiHidden="0" w:uiPriority="73" w:unhideWhenUsed="0"/>
-    <w:lsdException w:name="Subtle Emphasis" w:semiHidden="0" w:uiPriority="19" w:unhideWhenUsed="0" w:qFormat="1"/>
-    <w:lsdException w:name="Intense Emphasis" w:semiHidden="0" w:uiPriority="21" w:unhideWhenUsed="0" w:qFormat="1"/>
-    <w:lsdException w:name="Subtle Reference" w:semiHidden="0" w:uiPriority="31" w:unhideWhenUsed="0" w:qFormat="1"/>
-    <w:lsdException w:name="Intense Reference" w:semiHidden="0" w:uiPriority="32" w:unhideWhenUsed="0" w:qFormat="1"/>
-    <w:lsdException w:name="Book Title" w:semiHidden="0" w:uiPriority="33" w:unhideWhenUsed="0" w:qFormat="1"/>
-    <w:lsdException w:name="Bibliography" w:uiPriority="37"/>
-    <w:lsdException w:name="TOC Heading" w:uiPriority="39" w:qFormat="1"/>
+  <w:latentStyles w:defLockedState="0" w:defUIPriority="99" w:defSemiHidden="0" w:defUnhideWhenUsed="0" w:defQFormat="0" w:count="371">
+    <w:lsdException w:name="Normal" w:uiPriority="0" w:qFormat="1"/>
+    <w:lsdException w:name="heading 1" w:uiPriority="9" w:qFormat="1"/>
+    <w:lsdException w:name="heading 2" w:semiHidden="1" w:uiPriority="9" w:unhideWhenUsed="1" w:qFormat="1"/>
+    <w:lsdException w:name="heading 3" w:semiHidden="1" w:uiPriority="9" w:unhideWhenUsed="1" w:qFormat="1"/>
+    <w:lsdException w:name="heading 4" w:semiHidden="1" w:uiPriority="9" w:unhideWhenUsed="1" w:qFormat="1"/>
+    <w:lsdException w:name="heading 5" w:semiHidden="1" w:uiPriority="9" w:unhideWhenUsed="1" w:qFormat="1"/>
+    <w:lsdException w:name="heading 6" w:semiHidden="1" w:uiPriority="9" w:unhideWhenUsed="1" w:qFormat="1"/>
+    <w:lsdException w:name="heading 7" w:semiHidden="1" w:uiPriority="9" w:unhideWhenUsed="1" w:qFormat="1"/>
+    <w:lsdException w:name="heading 8" w:semiHidden="1" w:uiPriority="9" w:unhideWhenUsed="1" w:qFormat="1"/>
+    <w:lsdException w:name="heading 9" w:semiHidden="1" w:uiPriority="9" w:unhideWhenUsed="1" w:qFormat="1"/>
+    <w:lsdException w:name="index 1" w:semiHidden="1" w:unhideWhenUsed="1"/>
+    <w:lsdException w:name="index 2" w:semiHidden="1" w:unhideWhenUsed="1"/>
+    <w:lsdException w:name="index 3" w:semiHidden="1" w:unhideWhenUsed="1"/>
+    <w:lsdException w:name="index 4" w:semiHidden="1" w:unhideWhenUsed="1"/>
+    <w:lsdException w:name="index 5" w:semiHidden="1" w:unhideWhenUsed="1"/>
+    <w:lsdException w:name="index 6" w:semiHidden="1" w:unhideWhenUsed="1"/>
+    <w:lsdException w:name="index 7" w:semiHidden="1" w:unhideWhenUsed="1"/>
+    <w:lsdException w:name="index 8" w:semiHidden="1" w:unhideWhenUsed="1"/>
+    <w:lsdException w:name="index 9" w:semiHidden="1" w:unhideWhenUsed="1"/>
+    <w:lsdException w:name="toc 1" w:semiHidden="1" w:uiPriority="39" w:unhideWhenUsed="1"/>
+    <w:lsdException w:name="toc 2" w:semiHidden="1" w:uiPriority="39" w:unhideWhenUsed="1"/>
+    <w:lsdException w:name="toc 3" w:semiHidden="1" w:uiPriority="39" w:unhideWhenUsed="1"/>
+    <w:lsdException w:name="toc 4" w:semiHidden="1" w:uiPriority="39" w:unhideWhenUsed="1"/>
+    <w:lsdException w:name="toc 5" w:semiHidden="1" w:uiPriority="39" w:unhideWhenUsed="1"/>
+    <w:lsdException w:name="toc 6" w:semiHidden="1" w:uiPriority="39" w:unhideWhenUsed="1"/>
+    <w:lsdException w:name="toc 7" w:semiHidden="1" w:uiPriority="39" w:unhideWhenUsed="1"/>
+    <w:lsdException w:name="toc 8" w:semiHidden="1" w:uiPriority="39" w:unhideWhenUsed="1"/>
+    <w:lsdException w:name="toc 9" w:semiHidden="1" w:uiPriority="39" w:unhideWhenUsed="1"/>
+    <w:lsdException w:name="Normal Indent" w:semiHidden="1" w:unhideWhenUsed="1"/>
+    <w:lsdException w:name="footnote text" w:semiHidden="1" w:unhideWhenUsed="1"/>
+    <w:lsdException w:name="annotation text" w:semiHidden="1" w:unhideWhenUsed="1"/>
+    <w:lsdException w:name="header" w:semiHidden="1" w:unhideWhenUsed="1"/>
+    <w:lsdException w:name="footer" w:semiHidden="1" w:unhideWhenUsed="1"/>
+    <w:lsdException w:name="index heading" w:semiHidden="1" w:unhideWhenUsed="1"/>
+    <w:lsdException w:name="caption" w:semiHidden="1" w:uiPriority="35" w:unhideWhenUsed="1" w:qFormat="1"/>
+    <w:lsdException w:name="table of figures" w:semiHidden="1" w:unhideWhenUsed="1"/>
+    <w:lsdException w:name="envelope address" w:semiHidden="1" w:unhideWhenUsed="1"/>
+    <w:lsdException w:name="envelope return" w:semiHidden="1" w:unhideWhenUsed="1"/>
+    <w:lsdException w:name="footnote reference" w:semiHidden="1" w:unhideWhenUsed="1"/>
+    <w:lsdException w:name="annotation reference" w:semiHidden="1" w:unhideWhenUsed="1"/>
+    <w:lsdException w:name="line number" w:semiHidden="1" w:unhideWhenUsed="1"/>
+    <w:lsdException w:name="page number" w:semiHidden="1" w:unhideWhenUsed="1"/>
+    <w:lsdException w:name="endnote reference" w:semiHidden="1" w:unhideWhenUsed="1"/>
+    <w:lsdException w:name="endnote text" w:semiHidden="1" w:unhideWhenUsed="1"/>
+    <w:lsdException w:name="table of authorities" w:semiHidden="1" w:unhideWhenUsed="1"/>
+    <w:lsdException w:name="macro" w:semiHidden="1" w:unhideWhenUsed="1"/>
+    <w:lsdException w:name="toa heading" w:semiHidden="1" w:unhideWhenUsed="1"/>
+    <w:lsdException w:name="List" w:semiHidden="1" w:unhideWhenUsed="1"/>
+    <w:lsdException w:name="List Bullet" w:semiHidden="1" w:unhideWhenUsed="1"/>
+    <w:lsdException w:name="List Number" w:semiHidden="1" w:unhideWhenUsed="1"/>
+    <w:lsdException w:name="List 2" w:semiHidden="1" w:unhideWhenUsed="1"/>
+    <w:lsdException w:name="List 3" w:semiHidden="1" w:unhideWhenUsed="1"/>
+    <w:lsdException w:name="List 4" w:semiHidden="1" w:unhideWhenUsed="1"/>
+    <w:lsdException w:name="List 5" w:semiHidden="1" w:unhideWhenUsed="1"/>
+    <w:lsdException w:name="List Bullet 2" w:semiHidden="1" w:unhideWhenUsed="1"/>
+    <w:lsdException w:name="List Bullet 3" w:semiHidden="1" w:unhideWhenUsed="1"/>
+    <w:lsdException w:name="List Bullet 4" w:semiHidden="1" w:unhideWhenUsed="1"/>
+    <w:lsdException w:name="List Bullet 5" w:semiHidden="1" w:unhideWhenUsed="1"/>
+    <w:lsdException w:name="List Number 2" w:semiHidden="1" w:unhideWhenUsed="1"/>
+    <w:lsdException w:name="List Number 3" w:semiHidden="1" w:unhideWhenUsed="1"/>
+    <w:lsdException w:name="List Number 4" w:semiHidden="1" w:unhideWhenUsed="1"/>
+    <w:lsdException w:name="List Number 5" w:semiHidden="1" w:unhideWhenUsed="1"/>
+    <w:lsdException w:name="Title" w:uiPriority="10" w:qFormat="1"/>
+    <w:lsdException w:name="Closing" w:semiHidden="1" w:unhideWhenUsed="1"/>
+    <w:lsdException w:name="Signature" w:semiHidden="1" w:unhideWhenUsed="1"/>
+    <w:lsdException w:name="Default Paragraph Font" w:semiHidden="1" w:uiPriority="1" w:unhideWhenUsed="1"/>
+    <w:lsdException w:name="Body Text" w:semiHidden="1" w:unhideWhenUsed="1"/>
+    <w:lsdException w:name="Body Text Indent" w:semiHidden="1" w:unhideWhenUsed="1"/>
+    <w:lsdException w:name="List Continue" w:semiHidden="1" w:unhideWhenUsed="1"/>
+    <w:lsdException w:name="List Continue 2" w:semiHidden="1" w:unhideWhenUsed="1"/>
+    <w:lsdException w:name="List Continue 3" w:semiHidden="1" w:unhideWhenUsed="1"/>
+    <w:lsdException w:name="List Continue 4" w:semiHidden="1" w:unhideWhenUsed="1"/>
+    <w:lsdException w:name="List Continue 5" w:semiHidden="1" w:unhideWhenUsed="1"/>
+    <w:lsdException w:name="Message Header" w:semiHidden="1" w:unhideWhenUsed="1"/>
+    <w:lsdException w:name="Subtitle" w:uiPriority="11" w:qFormat="1"/>
+    <w:lsdException w:name="Salutation" w:semiHidden="1" w:unhideWhenUsed="1"/>
+    <w:lsdException w:name="Date" w:semiHidden="1" w:unhideWhenUsed="1"/>
+    <w:lsdException w:name="Body Text First Indent" w:semiHidden="1" w:unhideWhenUsed="1"/>
+    <w:lsdException w:name="Body Text First Indent 2" w:semiHidden="1" w:unhideWhenUsed="1"/>
+    <w:lsdException w:name="Note Heading" w:semiHidden="1" w:unhideWhenUsed="1"/>
+    <w:lsdException w:name="Body Text 2" w:semiHidden="1" w:unhideWhenUsed="1"/>
+    <w:lsdException w:name="Body Text 3" w:semiHidden="1" w:unhideWhenUsed="1"/>
+    <w:lsdException w:name="Body Text Indent 2" w:semiHidden="1" w:unhideWhenUsed="1"/>
+    <w:lsdException w:name="Body Text Indent 3" w:semiHidden="1" w:unhideWhenUsed="1"/>
+    <w:lsdException w:name="Block Text" w:semiHidden="1" w:unhideWhenUsed="1"/>
+    <w:lsdException w:name="Hyperlink" w:semiHidden="1" w:unhideWhenUsed="1"/>
+    <w:lsdException w:name="FollowedHyperlink" w:semiHidden="1" w:unhideWhenUsed="1"/>
+    <w:lsdException w:name="Strong" w:uiPriority="22" w:qFormat="1"/>
+    <w:lsdException w:name="Emphasis" w:uiPriority="20" w:qFormat="1"/>
+    <w:lsdException w:name="Document Map" w:semiHidden="1" w:unhideWhenUsed="1"/>
+    <w:lsdException w:name="Plain Text" w:semiHidden="1" w:unhideWhenUsed="1"/>
+    <w:lsdException w:name="E-mail Signature" w:semiHidden="1" w:unhideWhenUsed="1"/>
+    <w:lsdException w:name="HTML Top of Form" w:semiHidden="1" w:unhideWhenUsed="1"/>
+    <w:lsdException w:name="HTML Bottom of Form" w:semiHidden="1" w:unhideWhenUsed="1"/>
+    <w:lsdException w:name="Normal (Web)" w:semiHidden="1" w:unhideWhenUsed="1"/>
+    <w:lsdException w:name="HTML Acronym" w:semiHidden="1" w:unhideWhenUsed="1"/>
+    <w:lsdException w:name="HTML Address" w:semiHidden="1" w:unhideWhenUsed="1"/>
+    <w:lsdException w:name="HTML Cite" w:semiHidden="1" w:unhideWhenUsed="1"/>
+    <w:lsdException w:name="HTML Code" w:semiHidden="1" w:unhideWhenUsed="1"/>
+    <w:lsdException w:name="HTML Definition" w:semiHidden="1" w:unhideWhenUsed="1"/>
+    <w:lsdException w:name="HTML Keyboard" w:semiHidden="1" w:unhideWhenUsed="1"/>
+    <w:lsdException w:name="HTML Preformatted" w:semiHidden="1" w:unhideWhenUsed="1"/>
+    <w:lsdException w:name="HTML Sample" w:semiHidden="1" w:unhideWhenUsed="1"/>
+    <w:lsdException w:name="HTML Typewriter" w:semiHidden="1" w:unhideWhenUsed="1"/>
+    <w:lsdException w:name="HTML Variable" w:semiHidden="1" w:unhideWhenUsed="1"/>
+    <w:lsdException w:name="Normal Table" w:semiHidden="1" w:unhideWhenUsed="1"/>
+    <w:lsdException w:name="annotation subject" w:semiHidden="1" w:unhideWhenUsed="1"/>
+    <w:lsdException w:name="No List" w:semiHidden="1" w:unhideWhenUsed="1"/>
+    <w:lsdException w:name="Outline List 1" w:semiHidden="1" w:unhideWhenUsed="1"/>
+    <w:lsdException w:name="Outline List 2" w:semiHidden="1" w:unhideWhenUsed="1"/>
+    <w:lsdException w:name="Outline List 3" w:semiHidden="1" w:unhideWhenUsed="1"/>
+    <w:lsdException w:name="Table Simple 1" w:semiHidden="1" w:unhideWhenUsed="1"/>
+    <w:lsdException w:name="Table Simple 2" w:semiHidden="1" w:unhideWhenUsed="1"/>
+    <w:lsdException w:name="Table Simple 3" w:semiHidden="1" w:unhideWhenUsed="1"/>
+    <w:lsdException w:name="Table Classic 1" w:semiHidden="1" w:unhideWhenUsed="1"/>
+    <w:lsdException w:name="Table Classic 2" w:semiHidden="1" w:unhideWhenUsed="1"/>
+    <w:lsdException w:name="Table Classic 3" w:semiHidden="1" w:unhideWhenUsed="1"/>
+    <w:lsdException w:name="Table Classic 4" w:semiHidden="1" w:unhideWhenUsed="1"/>
+    <w:lsdException w:name="Table Colorful 1" w:semiHidden="1" w:unhideWhenUsed="1"/>
+    <w:lsdException w:name="Table Colorful 2" w:semiHidden="1" w:unhideWhenUsed="1"/>
+    <w:lsdException w:name="Table Colorful 3" w:semiHidden="1" w:unhideWhenUsed="1"/>
+    <w:lsdException w:name="Table Columns 1" w:semiHidden="1" w:unhideWhenUsed="1"/>
+    <w:lsdException w:name="Table Columns 2" w:semiHidden="1" w:unhideWhenUsed="1"/>
+    <w:lsdException w:name="Table Columns 3" w:semiHidden="1" w:unhideWhenUsed="1"/>
+    <w:lsdException w:name="Table Columns 4" w:semiHidden="1" w:unhideWhenUsed="1"/>
+    <w:lsdException w:name="Table Columns 5" w:semiHidden="1" w:unhideWhenUsed="1"/>
+    <w:lsdException w:name="Table Grid 1" w:semiHidden="1" w:unhideWhenUsed="1"/>
+    <w:lsdException w:name="Table Grid 2" w:semiHidden="1" w:unhideWhenUsed="1"/>
+    <w:lsdException w:name="Table Grid 3" w:semiHidden="1" w:unhideWhenUsed="1"/>
+    <w:lsdException w:name="Table Grid 4" w:semiHidden="1" w:unhideWhenUsed="1"/>
+    <w:lsdException w:name="Table Grid 5" w:semiHidden="1" w:unhideWhenUsed="1"/>
+    <w:lsdException w:name="Table Grid 6" w:semiHidden="1" w:unhideWhenUsed="1"/>
+    <w:lsdException w:name="Table Grid 7" w:semiHidden="1" w:unhideWhenUsed="1"/>
+    <w:lsdException w:name="Table Grid 8" w:semiHidden="1" w:unhideWhenUsed="1"/>
+    <w:lsdException w:name="Table List 1" w:semiHidden="1" w:unhideWhenUsed="1"/>
+    <w:lsdException w:name="Table List 2" w:semiHidden="1" w:unhideWhenUsed="1"/>
+    <w:lsdException w:name="Table List 3" w:semiHidden="1" w:unhideWhenUsed="1"/>
+    <w:lsdException w:name="Table List 4" w:semiHidden="1" w:unhideWhenUsed="1"/>
+    <w:lsdException w:name="Table List 5" w:semiHidden="1" w:unhideWhenUsed="1"/>
+    <w:lsdException w:name="Table List 6" w:semiHidden="1" w:unhideWhenUsed="1"/>
+    <w:lsdException w:name="Table List 7" w:semiHidden="1" w:unhideWhenUsed="1"/>
+    <w:lsdException w:name="Table List 8" w:semiHidden="1" w:unhideWhenUsed="1"/>
+    <w:lsdException w:name="Table 3D effects 1" w:semiHidden="1" w:unhideWhenUsed="1"/>
+    <w:lsdException w:name="Table 3D effects 2" w:semiHidden="1" w:unhideWhenUsed="1"/>
+    <w:lsdException w:name="Table 3D effects 3" w:semiHidden="1" w:unhideWhenUsed="1"/>
+    <w:lsdException w:name="Table Contemporary" w:semiHidden="1" w:unhideWhenUsed="1"/>
+    <w:lsdException w:name="Table Elegant" w:semiHidden="1" w:unhideWhenUsed="1"/>
+    <w:lsdException w:name="Table Professional" w:semiHidden="1" w:unhideWhenUsed="1"/>
+    <w:lsdException w:name="Table Subtle 1" w:semiHidden="1" w:unhideWhenUsed="1"/>
+    <w:lsdException w:name="Table Subtle 2" w:semiHidden="1" w:unhideWhenUsed="1"/>
+    <w:lsdException w:name="Table Web 1" w:semiHidden="1" w:unhideWhenUsed="1"/>
+    <w:lsdException w:name="Table Web 2" w:semiHidden="1" w:unhideWhenUsed="1"/>
+    <w:lsdException w:name="Table Web 3" w:semiHidden="1" w:unhideWhenUsed="1"/>
+    <w:lsdException w:name="Balloon Text" w:semiHidden="1" w:unhideWhenUsed="1"/>
+    <w:lsdException w:name="Table Grid" w:uiPriority="59"/>
+    <w:lsdException w:name="Table Theme" w:semiHidden="1" w:unhideWhenUsed="1"/>
+    <w:lsdException w:name="Placeholder Text" w:semiHidden="1"/>
+    <w:lsdException w:name="No Spacing" w:uiPriority="1" w:qFormat="1"/>
+    <w:lsdException w:name="Light Shading" w:uiPriority="60"/>
+    <w:lsdException w:name="Light List" w:uiPriority="61"/>
+    <w:lsdException w:name="Light Grid" w:uiPriority="62"/>
+    <w:lsdException w:name="Medium Shading 1" w:uiPriority="63"/>
+    <w:lsdException w:name="Medium Shading 2" w:uiPriority="64"/>
+    <w:lsdException w:name="Medium List 1" w:uiPriority="65"/>
+    <w:lsdException w:name="Medium List 2" w:uiPriority="66"/>
+    <w:lsdException w:name="Medium Grid 1" w:uiPriority="67"/>
+    <w:lsdException w:name="Medium Grid 2" w:uiPriority="68"/>
+    <w:lsdException w:name="Medium Grid 3" w:uiPriority="69"/>
+    <w:lsdException w:name="Dark List" w:uiPriority="70"/>
+    <w:lsdException w:name="Colorful Shading" w:uiPriority="71"/>
+    <w:lsdException w:name="Colorful List" w:uiPriority="72"/>
+    <w:lsdException w:name="Colorful Grid" w:uiPriority="73"/>
+    <w:lsdException w:name="Light Shading Accent 1" w:uiPriority="60"/>
+    <w:lsdException w:name="Light List Accent 1" w:uiPriority="61"/>
+    <w:lsdException w:name="Light Grid Accent 1" w:uiPriority="62"/>
+    <w:lsdException w:name="Medium Shading 1 Accent 1" w:uiPriority="63"/>
+    <w:lsdException w:name="Medium Shading 2 Accent 1" w:uiPriority="64"/>
+    <w:lsdException w:name="Medium List 1 Accent 1" w:uiPriority="65"/>
+    <w:lsdException w:name="Revision" w:semiHidden="1"/>
+    <w:lsdException w:name="List Paragraph" w:uiPriority="34" w:qFormat="1"/>
+    <w:lsdException w:name="Quote" w:uiPriority="29" w:qFormat="1"/>
+    <w:lsdException w:name="Intense Quote" w:uiPriority="30" w:qFormat="1"/>
+    <w:lsdException w:name="Medium List 2 Accent 1" w:uiPriority="66"/>
+    <w:lsdException w:name="Medium Grid 1 Accent 1" w:uiPriority="67"/>
+    <w:lsdException w:name="Medium Grid 2 Accent 1" w:uiPriority="68"/>
+    <w:lsdException w:name="Medium Grid 3 Accent 1" w:uiPriority="69"/>
+    <w:lsdException w:name="Dark List Accent 1" w:uiPriority="70"/>
+    <w:lsdException w:name="Colorful Shading Accent 1" w:uiPriority="71"/>
+    <w:lsdException w:name="Colorful List Accent 1" w:uiPriority="72"/>
+    <w:lsdException w:name="Colorful Grid Accent 1" w:uiPriority="73"/>
+    <w:lsdException w:name="Light Shading Accent 2" w:uiPriority="60"/>
+    <w:lsdException w:name="Light List Accent 2" w:uiPriority="61"/>
+    <w:lsdException w:name="Light Grid Accent 2" w:uiPriority="62"/>
+    <w:lsdException w:name="Medium Shading 1 Accent 2" w:uiPriority="63"/>
+    <w:lsdException w:name="Medium Shading 2 Accent 2" w:uiPriority="64"/>
+    <w:lsdException w:name="Medium List 1 Accent 2" w:uiPriority="65"/>
+    <w:lsdException w:name="Medium List 2 Accent 2" w:uiPriority="66"/>
+    <w:lsdException w:name="Medium Grid 1 Accent 2" w:uiPriority="67"/>
+    <w:lsdException w:name="Medium Grid 2 Accent 2" w:uiPriority="68"/>
+    <w:lsdException w:name="Medium Grid 3 Accent 2" w:uiPriority="69"/>
+    <w:lsdException w:name="Dark List Accent 2" w:uiPriority="70"/>
+    <w:lsdException w:name="Colorful Shading Accent 2" w:uiPriority="71"/>
+    <w:lsdException w:name="Colorful List Accent 2" w:uiPriority="72"/>
+    <w:lsdException w:name="Colorful Grid Accent 2" w:uiPriority="73"/>
+    <w:lsdException w:name="Light Shading Accent 3" w:uiPriority="60"/>
+    <w:lsdException w:name="Light List Accent 3" w:uiPriority="61"/>
+    <w:lsdException w:name="Light Grid Accent 3" w:uiPriority="62"/>
+    <w:lsdException w:name="Medium Shading 1 Accent 3" w:uiPriority="63"/>
+    <w:lsdException w:name="Medium Shading 2 Accent 3" w:uiPriority="64"/>
+    <w:lsdException w:name="Medium List 1 Accent 3" w:uiPriority="65"/>
+    <w:lsdException w:name="Medium List 2 Accent 3" w:uiPriority="66"/>
+    <w:lsdException w:name="Medium Grid 1 Accent 3" w:uiPriority="67"/>
+    <w:lsdException w:name="Medium Grid 2 Accent 3" w:uiPriority="68"/>
+    <w:lsdException w:name="Medium Grid 3 Accent 3" w:uiPriority="69"/>
+    <w:lsdException w:name="Dark List Accent 3" w:uiPriority="70"/>
+    <w:lsdException w:name="Colorful Shading Accent 3" w:uiPriority="71"/>
+    <w:lsdException w:name="Colorful List Accent 3" w:uiPriority="72"/>
+    <w:lsdException w:name="Colorful Grid Accent 3" w:uiPriority="73"/>
+    <w:lsdException w:name="Light Shading Accent 4" w:uiPriority="60"/>
+    <w:lsdException w:name="Light List Accent 4" w:uiPriority="61"/>
+    <w:lsdException w:name="Light Grid Accent 4" w:uiPriority="62"/>
+    <w:lsdException w:name="Medium Shading 1 Accent 4" w:uiPriority="63"/>
+    <w:lsdException w:name="Medium Shading 2 Accent 4" w:uiPriority="64"/>
+    <w:lsdException w:name="Medium List 1 Accent 4" w:uiPriority="65"/>
+    <w:lsdException w:name="Medium List 2 Accent 4" w:uiPriority="66"/>
+    <w:lsdException w:name="Medium Grid 1 Accent 4" w:uiPriority="67"/>
+    <w:lsdException w:name="Medium Grid 2 Accent 4" w:uiPriority="68"/>
+    <w:lsdException w:name="Medium Grid 3 Accent 4" w:uiPriority="69"/>
+    <w:lsdException w:name="Dark List Accent 4" w:uiPriority="70"/>
+    <w:lsdException w:name="Colorful Shading Accent 4" w:uiPriority="71"/>
+    <w:lsdException w:name="Colorful List Accent 4" w:uiPriority="72"/>
+    <w:lsdException w:name="Colorful Grid Accent 4" w:uiPriority="73"/>
+    <w:lsdException w:name="Light Shading Accent 5" w:uiPriority="60"/>
+    <w:lsdException w:name="Light List Accent 5" w:uiPriority="61"/>
+    <w:lsdException w:name="Light Grid Accent 5" w:uiPriority="62"/>
+    <w:lsdException w:name="Medium Shading 1 Accent 5" w:uiPriority="63"/>
+    <w:lsdException w:name="Medium Shading 2 Accent 5" w:uiPriority="64"/>
+    <w:lsdException w:name="Medium List 1 Accent 5" w:uiPriority="65"/>
+    <w:lsdException w:name="Medium List 2 Accent 5" w:uiPriority="66"/>
+    <w:lsdException w:name="Medium Grid 1 Accent 5" w:uiPriority="67"/>
+    <w:lsdException w:name="Medium Grid 2 Accent 5" w:uiPriority="68"/>
+    <w:lsdException w:name="Medium Grid 3 Accent 5" w:uiPriority="69"/>
+    <w:lsdException w:name="Dark List Accent 5" w:uiPriority="70"/>
+    <w:lsdException w:name="Colorful Shading Accent 5" w:uiPriority="71"/>
+    <w:lsdException w:name="Colorful List Accent 5" w:uiPriority="72"/>
+    <w:lsdException w:name="Colorful Grid Accent 5" w:uiPriority="73"/>
+    <w:lsdException w:name="Light Shading Accent 6" w:uiPriority="60"/>
+    <w:lsdException w:name="Light List Accent 6" w:uiPriority="61"/>
+    <w:lsdException w:name="Light Grid Accent 6" w:uiPriority="62"/>
+    <w:lsdException w:name="Medium Shading 1 Accent 6" w:uiPriority="63"/>
+    <w:lsdException w:name="Medium Shading 2 Accent 6" w:uiPriority="64"/>
+    <w:lsdException w:name="Medium List 1 Accent 6" w:uiPriority="65"/>
+    <w:lsdException w:name="Medium List 2 Accent 6" w:uiPriority="66"/>
+    <w:lsdException w:name="Medium Grid 1 Accent 6" w:uiPriority="67"/>
+    <w:lsdException w:name="Medium Grid 2 Accent 6" w:uiPriority="68"/>
+    <w:lsdException w:name="Medium Grid 3 Accent 6" w:uiPriority="69"/>
+    <w:lsdException w:name="Dark List Accent 6" w:uiPriority="70"/>
+    <w:lsdException w:name="Colorful Shading Accent 6" w:uiPriority="71"/>
+    <w:lsdException w:name="Colorful List Accent 6" w:uiPriority="72"/>
+    <w:lsdException w:name="Colorful Grid Accent 6" w:uiPriority="73"/>
+    <w:lsdException w:name="Subtle Emphasis" w:uiPriority="19" w:qFormat="1"/>
+    <w:lsdException w:name="Intense Emphasis" w:uiPriority="21" w:qFormat="1"/>
+    <w:lsdException w:name="Subtle Reference" w:uiPriority="31" w:qFormat="1"/>
+    <w:lsdException w:name="Intense Reference" w:uiPriority="32" w:qFormat="1"/>
+    <w:lsdException w:name="Book Title" w:uiPriority="33" w:qFormat="1"/>
+    <w:lsdException w:name="Bibliography" w:semiHidden="1" w:uiPriority="37" w:unhideWhenUsed="1"/>
+    <w:lsdException w:name="TOC Heading" w:semiHidden="1" w:uiPriority="39" w:unhideWhenUsed="1" w:qFormat="1"/>
+    <w:lsdException w:name="Plain Table 1" w:uiPriority="41"/>
+    <w:lsdException w:name="Plain Table 2" w:uiPriority="42"/>
+    <w:lsdException w:name="Plain Table 3" w:uiPriority="43"/>
+    <w:lsdException w:name="Plain Table 4" w:uiPriority="44"/>
+    <w:lsdException w:name="Plain Table 5" w:uiPriority="45"/>
+    <w:lsdException w:name="Grid Table Light" w:uiPriority="40"/>
+    <w:lsdException w:name="Grid Table 1 Light" w:uiPriority="46"/>
+    <w:lsdException w:name="Grid Table 2" w:uiPriority="47"/>
+    <w:lsdException w:name="Grid Table 3" w:uiPriority="48"/>
+    <w:lsdException w:name="Grid Table 4" w:uiPriority="49"/>
+    <w:lsdException w:name="Grid Table 5 Dark" w:uiPriority="50"/>
+    <w:lsdException w:name="Grid Table 6 Colorful" w:uiPriority="51"/>
+    <w:lsdException w:name="Grid Table 7 Colorful" w:uiPriority="52"/>
+    <w:lsdException w:name="Grid Table 1 Light Accent 1" w:uiPriority="46"/>
+    <w:lsdException w:name="Grid Table 2 Accent 1" w:uiPriority="47"/>
+    <w:lsdException w:name="Grid Table 3 Accent 1" w:uiPriority="48"/>
+    <w:lsdException w:name="Grid Table 4 Accent 1" w:uiPriority="49"/>
+    <w:lsdException w:name="Grid Table 5 Dark Accent 1" w:uiPriority="50"/>
+    <w:lsdException w:name="Grid Table 6 Colorful Accent 1" w:uiPriority="51"/>
+    <w:lsdException w:name="Grid Table 7 Colorful Accent 1" w:uiPriority="52"/>
+    <w:lsdException w:name="Grid Table 1 Light Accent 2" w:uiPriority="46"/>
+    <w:lsdException w:name="Grid Table 2 Accent 2" w:uiPriority="47"/>
+    <w:lsdException w:name="Grid Table 3 Accent 2" w:uiPriority="48"/>
+    <w:lsdException w:name="Grid Table 4 Accent 2" w:uiPriority="49"/>
+    <w:lsdException w:name="Grid Table 5 Dark Accent 2" w:uiPriority="50"/>
+    <w:lsdException w:name="Grid Table 6 Colorful Accent 2" w:uiPriority="51"/>
+    <w:lsdException w:name="Grid Table 7 Colorful Accent 2" w:uiPriority="52"/>
+    <w:lsdException w:name="Grid Table 1 Light Accent 3" w:uiPriority="46"/>
+    <w:lsdException w:name="Grid Table 2 Accent 3" w:uiPriority="47"/>
+    <w:lsdException w:name="Grid Table 3 Accent 3" w:uiPriority="48"/>
+    <w:lsdException w:name="Grid Table 4 Accent 3" w:uiPriority="49"/>
+    <w:lsdException w:name="Grid Table 5 Dark Accent 3" w:uiPriority="50"/>
+    <w:lsdException w:name="Grid Table 6 Colorful Accent 3" w:uiPriority="51"/>
+    <w:lsdException w:name="Grid Table 7 Colorful Accent 3" w:uiPriority="52"/>
+    <w:lsdException w:name="Grid Table 1 Light Accent 4" w:uiPriority="46"/>
+    <w:lsdException w:name="Grid Table 2 Accent 4" w:uiPriority="47"/>
+    <w:lsdException w:name="Grid Table 3 Accent 4" w:uiPriority="48"/>
+    <w:lsdException w:name="Grid Table 4 Accent 4" w:uiPriority="49"/>
+    <w:lsdException w:name="Grid Table 5 Dark Accent 4" w:uiPriority="50"/>
+    <w:lsdException w:name="Grid Table 6 Colorful Accent 4" w:uiPriority="51"/>
+    <w:lsdException w:name="Grid Table 7 Colorful Accent 4" w:uiPriority="52"/>
+    <w:lsdException w:name="Grid Table 1 Light Accent 5" w:uiPriority="46"/>
+    <w:lsdException w:name="Grid Table 2 Accent 5" w:uiPriority="47"/>
+    <w:lsdException w:name="Grid Table 3 Accent 5" w:uiPriority="48"/>
+    <w:lsdException w:name="Grid Table 4 Accent 5" w:uiPriority="49"/>
+    <w:lsdException w:name="Grid Table 5 Dark Accent 5" w:uiPriority="50"/>
+    <w:lsdException w:name="Grid Table 6 Colorful Accent 5" w:uiPriority="51"/>
+    <w:lsdException w:name="Grid Table 7 Colorful Accent 5" w:uiPriority="52"/>
+    <w:lsdException w:name="Grid Table 1 Light Accent 6" w:uiPriority="46"/>
+    <w:lsdException w:name="Grid Table 2 Accent 6" w:uiPriority="47"/>
+    <w:lsdException w:name="Grid Table 3 Accent 6" w:uiPriority="48"/>
+    <w:lsdException w:name="Grid Table 4 Accent 6" w:uiPriority="49"/>
+    <w:lsdException w:name="Grid Table 5 Dark Accent 6" w:uiPriority="50"/>
+    <w:lsdException w:name="Grid Table 6 Colorful Accent 6" w:uiPriority="51"/>
+    <w:lsdException w:name="Grid Table 7 Colorful Accent 6" w:uiPriority="52"/>
+    <w:lsdException w:name="List Table 1 Light" w:uiPriority="46"/>
+    <w:lsdException w:name="List Table 2" w:uiPriority="47"/>
+    <w:lsdException w:name="List Table 3" w:uiPriority="48"/>
+    <w:lsdException w:name="List Table 4" w:uiPriority="49"/>
+    <w:lsdException w:name="List Table 5 Dark" w:uiPriority="50"/>
+    <w:lsdException w:name="List Table 6 Colorful" w:uiPriority="51"/>
+    <w:lsdException w:name="List Table 7 Colorful" w:uiPriority="52"/>
+    <w:lsdException w:name="List Table 1 Light Accent 1" w:uiPriority="46"/>
+    <w:lsdException w:name="List Table 2 Accent 1" w:uiPriority="47"/>
+    <w:lsdException w:name="List Table 3 Accent 1" w:uiPriority="48"/>
+    <w:lsdException w:name="List Table 4 Accent 1" w:uiPriority="49"/>
+    <w:lsdException w:name="List Table 5 Dark Accent 1" w:uiPriority="50"/>
+    <w:lsdException w:name="List Table 6 Colorful Accent 1" w:uiPriority="51"/>
+    <w:lsdException w:name="List Table 7 Colorful Accent 1" w:uiPriority="52"/>
+    <w:lsdException w:name="List Table 1 Light Accent 2" w:uiPriority="46"/>
+    <w:lsdException w:name="List Table 2 Accent 2" w:uiPriority="47"/>
+    <w:lsdException w:name="List Table 3 Accent 2" w:uiPriority="48"/>
+    <w:lsdException w:name="List Table 4 Accent 2" w:uiPriority="49"/>
+    <w:lsdException w:name="List Table 5 Dark Accent 2" w:uiPriority="50"/>
+    <w:lsdException w:name="List Table 6 Colorful Accent 2" w:uiPriority="51"/>
+    <w:lsdException w:name="List Table 7 Colorful Accent 2" w:uiPriority="52"/>
+    <w:lsdException w:name="List Table 1 Light Accent 3" w:uiPriority="46"/>
+    <w:lsdException w:name="List Table 2 Accent 3" w:uiPriority="47"/>
+    <w:lsdException w:name="List Table 3 Accent 3" w:uiPriority="48"/>
+    <w:lsdException w:name="List Table 4 Accent 3" w:uiPriority="49"/>
+    <w:lsdException w:name="List Table 5 Dark Accent 3" w:uiPriority="50"/>
+    <w:lsdException w:name="List Table 6 Colorful Accent 3" w:uiPriority="51"/>
+    <w:lsdException w:name="List Table 7 Colorful Accent 3" w:uiPriority="52"/>
+    <w:lsdException w:name="List Table 1 Light Accent 4" w:uiPriority="46"/>
+    <w:lsdException w:name="List Table 2 Accent 4" w:uiPriority="47"/>
+    <w:lsdException w:name="List Table 3 Accent 4" w:uiPriority="48"/>
+    <w:lsdException w:name="List Table 4 Accent 4" w:uiPriority="49"/>
+    <w:lsdException w:name="List Table 5 Dark Accent 4" w:uiPriority="50"/>
+    <w:lsdException w:name="List Table 6 Colorful Accent 4" w:uiPriority="51"/>
+    <w:lsdException w:name="List Table 7 Colorful Accent 4" w:uiPriority="52"/>
+    <w:lsdException w:name="List Table 1 Light Accent 5" w:uiPriority="46"/>
+    <w:lsdException w:name="List Table 2 Accent 5" w:uiPriority="47"/>
+    <w:lsdException w:name="List Table 3 Accent 5" w:uiPriority="48"/>
+    <w:lsdException w:name="List Table 4 Accent 5" w:uiPriority="49"/>
+    <w:lsdException w:name="List Table 5 Dark Accent 5" w:uiPriority="50"/>
+    <w:lsdException w:name="List Table 6 Colorful Accent 5" w:uiPriority="51"/>
+    <w:lsdException w:name="List Table 7 Colorful Accent 5" w:uiPriority="52"/>
+    <w:lsdException w:name="List Table 1 Light Accent 6" w:uiPriority="46"/>
+    <w:lsdException w:name="List Table 2 Accent 6" w:uiPriority="47"/>
+    <w:lsdException w:name="List Table 3 Accent 6" w:uiPriority="48"/>
+    <w:lsdException w:name="List Table 4 Accent 6" w:uiPriority="49"/>
+    <w:lsdException w:name="List Table 5 Dark Accent 6" w:uiPriority="50"/>
+    <w:lsdException w:name="List Table 6 Colorful Accent 6" w:uiPriority="51"/>
+    <w:lsdException w:name="List Table 7 Colorful Accent 6" w:uiPriority="52"/>
   </w:latentStyles>
-  <w:style w:type="paragraph" w:default="1" w:styleId="a">
+  <w:style w:type="paragraph" w:default="1" w:styleId="Normal">
     <w:name w:val="Normal"/>
     <w:qFormat/>
     <w:pPr>
@@ -2302,11 +2530,11 @@
       <w:jc w:val="both"/>
     </w:pPr>
   </w:style>
-  <w:style w:type="paragraph" w:styleId="1">
+  <w:style w:type="paragraph" w:styleId="Heading1">
     <w:name w:val="heading 1"/>
-    <w:basedOn w:val="a"/>
-    <w:next w:val="a"/>
-    <w:link w:val="1Char"/>
+    <w:basedOn w:val="Normal"/>
+    <w:next w:val="Normal"/>
+    <w:link w:val="Heading1Char"/>
     <w:uiPriority w:val="9"/>
     <w:qFormat/>
     <w:rsid w:val="00554E05"/>
@@ -2324,11 +2552,11 @@
       <w:szCs w:val="44"/>
     </w:rPr>
   </w:style>
-  <w:style w:type="paragraph" w:styleId="2">
+  <w:style w:type="paragraph" w:styleId="Heading2">
     <w:name w:val="heading 2"/>
-    <w:basedOn w:val="a"/>
-    <w:next w:val="a"/>
-    <w:link w:val="2Char"/>
+    <w:basedOn w:val="Normal"/>
+    <w:next w:val="Normal"/>
+    <w:link w:val="Heading2Char"/>
     <w:uiPriority w:val="9"/>
     <w:unhideWhenUsed/>
     <w:qFormat/>
@@ -2347,11 +2575,11 @@
       <w:szCs w:val="32"/>
     </w:rPr>
   </w:style>
-  <w:style w:type="paragraph" w:styleId="3">
+  <w:style w:type="paragraph" w:styleId="Heading3">
     <w:name w:val="heading 3"/>
-    <w:basedOn w:val="a"/>
-    <w:next w:val="a"/>
-    <w:link w:val="3Char"/>
+    <w:basedOn w:val="Normal"/>
+    <w:next w:val="Normal"/>
+    <w:link w:val="Heading3Char"/>
     <w:uiPriority w:val="9"/>
     <w:semiHidden/>
     <w:unhideWhenUsed/>
@@ -2370,13 +2598,13 @@
       <w:szCs w:val="32"/>
     </w:rPr>
   </w:style>
-  <w:style w:type="character" w:default="1" w:styleId="a0">
+  <w:style w:type="character" w:default="1" w:styleId="DefaultParagraphFont">
     <w:name w:val="Default Paragraph Font"/>
     <w:uiPriority w:val="1"/>
     <w:semiHidden/>
     <w:unhideWhenUsed/>
   </w:style>
-  <w:style w:type="table" w:default="1" w:styleId="a1">
+  <w:style w:type="table" w:default="1" w:styleId="TableNormal">
     <w:name w:val="Normal Table"/>
     <w:uiPriority w:val="99"/>
     <w:semiHidden/>
@@ -2391,16 +2619,16 @@
       </w:tblCellMar>
     </w:tblPr>
   </w:style>
-  <w:style w:type="numbering" w:default="1" w:styleId="a2">
+  <w:style w:type="numbering" w:default="1" w:styleId="NoList">
     <w:name w:val="No List"/>
     <w:uiPriority w:val="99"/>
     <w:semiHidden/>
     <w:unhideWhenUsed/>
   </w:style>
-  <w:style w:type="character" w:customStyle="1" w:styleId="1Char">
-    <w:name w:val="标题 1 Char"/>
-    <w:basedOn w:val="a0"/>
-    <w:link w:val="1"/>
+  <w:style w:type="character" w:customStyle="1" w:styleId="Heading1Char">
+    <w:name w:val="Heading 1 Char"/>
+    <w:basedOn w:val="DefaultParagraphFont"/>
+    <w:link w:val="Heading1"/>
     <w:uiPriority w:val="9"/>
     <w:rsid w:val="00554E05"/>
     <w:rPr>
@@ -2411,11 +2639,11 @@
       <w:szCs w:val="44"/>
     </w:rPr>
   </w:style>
-  <w:style w:type="paragraph" w:styleId="a3">
+  <w:style w:type="paragraph" w:styleId="Title">
     <w:name w:val="Title"/>
-    <w:basedOn w:val="a"/>
-    <w:next w:val="a"/>
-    <w:link w:val="Char"/>
+    <w:basedOn w:val="Normal"/>
+    <w:next w:val="Normal"/>
+    <w:link w:val="TitleChar"/>
     <w:uiPriority w:val="10"/>
     <w:qFormat/>
     <w:rsid w:val="00554E05"/>
@@ -2432,10 +2660,10 @@
       <w:szCs w:val="32"/>
     </w:rPr>
   </w:style>
-  <w:style w:type="character" w:customStyle="1" w:styleId="Char">
-    <w:name w:val="标题 Char"/>
-    <w:basedOn w:val="a0"/>
-    <w:link w:val="a3"/>
+  <w:style w:type="character" w:customStyle="1" w:styleId="TitleChar">
+    <w:name w:val="Title Char"/>
+    <w:basedOn w:val="DefaultParagraphFont"/>
+    <w:link w:val="Title"/>
     <w:uiPriority w:val="10"/>
     <w:rsid w:val="00554E05"/>
     <w:rPr>
@@ -2446,10 +2674,10 @@
       <w:szCs w:val="32"/>
     </w:rPr>
   </w:style>
-  <w:style w:type="character" w:customStyle="1" w:styleId="2Char">
-    <w:name w:val="标题 2 Char"/>
-    <w:basedOn w:val="a0"/>
-    <w:link w:val="2"/>
+  <w:style w:type="character" w:customStyle="1" w:styleId="Heading2Char">
+    <w:name w:val="Heading 2 Char"/>
+    <w:basedOn w:val="DefaultParagraphFont"/>
+    <w:link w:val="Heading2"/>
     <w:uiPriority w:val="9"/>
     <w:rsid w:val="00554E05"/>
     <w:rPr>
@@ -2460,9 +2688,9 @@
       <w:szCs w:val="32"/>
     </w:rPr>
   </w:style>
-  <w:style w:type="paragraph" w:styleId="a4">
+  <w:style w:type="paragraph" w:styleId="ListParagraph">
     <w:name w:val="List Paragraph"/>
-    <w:basedOn w:val="a"/>
+    <w:basedOn w:val="Normal"/>
     <w:uiPriority w:val="34"/>
     <w:qFormat/>
     <w:rsid w:val="00554E05"/>
@@ -2470,10 +2698,10 @@
       <w:ind w:firstLineChars="200" w:firstLine="420"/>
     </w:pPr>
   </w:style>
-  <w:style w:type="paragraph" w:styleId="a5">
+  <w:style w:type="paragraph" w:styleId="BalloonText">
     <w:name w:val="Balloon Text"/>
-    <w:basedOn w:val="a"/>
-    <w:link w:val="Char0"/>
+    <w:basedOn w:val="Normal"/>
+    <w:link w:val="BalloonTextChar"/>
     <w:uiPriority w:val="99"/>
     <w:semiHidden/>
     <w:unhideWhenUsed/>
@@ -2483,10 +2711,10 @@
       <w:szCs w:val="18"/>
     </w:rPr>
   </w:style>
-  <w:style w:type="character" w:customStyle="1" w:styleId="Char0">
-    <w:name w:val="批注框文本 Char"/>
-    <w:basedOn w:val="a0"/>
-    <w:link w:val="a5"/>
+  <w:style w:type="character" w:customStyle="1" w:styleId="BalloonTextChar">
+    <w:name w:val="Balloon Text Char"/>
+    <w:basedOn w:val="DefaultParagraphFont"/>
+    <w:link w:val="BalloonText"/>
     <w:uiPriority w:val="99"/>
     <w:semiHidden/>
     <w:rsid w:val="00554E05"/>
@@ -2495,10 +2723,10 @@
       <w:szCs w:val="18"/>
     </w:rPr>
   </w:style>
-  <w:style w:type="paragraph" w:styleId="a6">
+  <w:style w:type="paragraph" w:styleId="Header">
     <w:name w:val="header"/>
-    <w:basedOn w:val="a"/>
-    <w:link w:val="Char1"/>
+    <w:basedOn w:val="Normal"/>
+    <w:link w:val="HeaderChar"/>
     <w:uiPriority w:val="99"/>
     <w:unhideWhenUsed/>
     <w:rsid w:val="00F53CDB"/>
@@ -2518,10 +2746,10 @@
       <w:szCs w:val="18"/>
     </w:rPr>
   </w:style>
-  <w:style w:type="character" w:customStyle="1" w:styleId="Char1">
-    <w:name w:val="页眉 Char"/>
-    <w:basedOn w:val="a0"/>
-    <w:link w:val="a6"/>
+  <w:style w:type="character" w:customStyle="1" w:styleId="HeaderChar">
+    <w:name w:val="Header Char"/>
+    <w:basedOn w:val="DefaultParagraphFont"/>
+    <w:link w:val="Header"/>
     <w:uiPriority w:val="99"/>
     <w:rsid w:val="00F53CDB"/>
     <w:rPr>
@@ -2529,10 +2757,10 @@
       <w:szCs w:val="18"/>
     </w:rPr>
   </w:style>
-  <w:style w:type="paragraph" w:styleId="a7">
+  <w:style w:type="paragraph" w:styleId="Footer">
     <w:name w:val="footer"/>
-    <w:basedOn w:val="a"/>
-    <w:link w:val="Char2"/>
+    <w:basedOn w:val="Normal"/>
+    <w:link w:val="FooterChar"/>
     <w:uiPriority w:val="99"/>
     <w:unhideWhenUsed/>
     <w:rsid w:val="00F53CDB"/>
@@ -2549,10 +2777,10 @@
       <w:szCs w:val="18"/>
     </w:rPr>
   </w:style>
-  <w:style w:type="character" w:customStyle="1" w:styleId="Char2">
-    <w:name w:val="页脚 Char"/>
-    <w:basedOn w:val="a0"/>
-    <w:link w:val="a7"/>
+  <w:style w:type="character" w:customStyle="1" w:styleId="FooterChar">
+    <w:name w:val="Footer Char"/>
+    <w:basedOn w:val="DefaultParagraphFont"/>
+    <w:link w:val="Footer"/>
     <w:uiPriority w:val="99"/>
     <w:rsid w:val="00F53CDB"/>
     <w:rPr>
@@ -2560,10 +2788,10 @@
       <w:szCs w:val="18"/>
     </w:rPr>
   </w:style>
-  <w:style w:type="character" w:customStyle="1" w:styleId="3Char">
-    <w:name w:val="标题 3 Char"/>
-    <w:basedOn w:val="a0"/>
-    <w:link w:val="3"/>
+  <w:style w:type="character" w:customStyle="1" w:styleId="Heading3Char">
+    <w:name w:val="Heading 3 Char"/>
+    <w:basedOn w:val="DefaultParagraphFont"/>
+    <w:link w:val="Heading3"/>
     <w:uiPriority w:val="9"/>
     <w:semiHidden/>
     <w:rsid w:val="008151AF"/>
@@ -2574,10 +2802,10 @@
       <w:szCs w:val="32"/>
     </w:rPr>
   </w:style>
-  <w:style w:type="paragraph" w:styleId="a8">
+  <w:style w:type="paragraph" w:styleId="Caption">
     <w:name w:val="caption"/>
-    <w:basedOn w:val="a"/>
-    <w:next w:val="a"/>
+    <w:basedOn w:val="Normal"/>
+    <w:next w:val="Normal"/>
     <w:uiPriority w:val="35"/>
     <w:unhideWhenUsed/>
     <w:qFormat/>
@@ -2588,469 +2816,9 @@
       <w:szCs w:val="20"/>
     </w:rPr>
   </w:style>
-  <w:style w:type="character" w:styleId="a9">
+  <w:style w:type="character" w:styleId="PlaceholderText">
     <w:name w:val="Placeholder Text"/>
-    <w:basedOn w:val="a0"/>
-    <w:uiPriority w:val="99"/>
-    <w:semiHidden/>
-    <w:rsid w:val="00BB34D7"/>
-    <w:rPr>
-      <w:color w:val="808080"/>
-    </w:rPr>
-  </w:style>
-</w:styles>
-</file>
-
-<file path=word/stylesWithEffects.xml><?xml version="1.0" encoding="utf-8"?>
-<w:styles xmlns:wpc="http://schemas.microsoft.com/office/word/2010/wordprocessingCanvas" xmlns:mc="http://schemas.openxmlformats.org/markup-compatibility/2006" xmlns:o="urn:schemas-microsoft-com:office:office" xmlns:r="http://schemas.openxmlformats.org/officeDocument/2006/relationships" xmlns:m="http://schemas.openxmlformats.org/officeDocument/2006/math" xmlns:v="urn:schemas-microsoft-com:vml" xmlns:wp14="http://schemas.microsoft.com/office/word/2010/wordprocessingDrawing" xmlns:wp="http://schemas.openxmlformats.org/drawingml/2006/wordprocessingDrawing" xmlns:w10="urn:schemas-microsoft-com:office:word" xmlns:w="http://schemas.openxmlformats.org/wordprocessingml/2006/main" xmlns:w14="http://schemas.microsoft.com/office/word/2010/wordml" xmlns:wpg="http://schemas.microsoft.com/office/word/2010/wordprocessingGroup" xmlns:wpi="http://schemas.microsoft.com/office/word/2010/wordprocessingInk" xmlns:wne="http://schemas.microsoft.com/office/word/2006/wordml" xmlns:wps="http://schemas.microsoft.com/office/word/2010/wordprocessingShape" mc:Ignorable="w14 wp14">
-  <w:docDefaults>
-    <w:rPrDefault>
-      <w:rPr>
-        <w:rFonts w:asciiTheme="minorHAnsi" w:eastAsiaTheme="minorEastAsia" w:hAnsiTheme="minorHAnsi" w:cstheme="minorBidi"/>
-        <w:kern w:val="2"/>
-        <w:sz w:val="21"/>
-        <w:szCs w:val="22"/>
-        <w:lang w:val="en-US" w:eastAsia="zh-CN" w:bidi="ar-SA"/>
-      </w:rPr>
-    </w:rPrDefault>
-    <w:pPrDefault/>
-  </w:docDefaults>
-  <w:latentStyles w:defLockedState="0" w:defUIPriority="99" w:defSemiHidden="1" w:defUnhideWhenUsed="1" w:defQFormat="0" w:count="267">
-    <w:lsdException w:name="Normal" w:semiHidden="0" w:uiPriority="0" w:unhideWhenUsed="0" w:qFormat="1"/>
-    <w:lsdException w:name="heading 1" w:semiHidden="0" w:uiPriority="9" w:unhideWhenUsed="0" w:qFormat="1"/>
-    <w:lsdException w:name="heading 2" w:uiPriority="9" w:qFormat="1"/>
-    <w:lsdException w:name="heading 3" w:uiPriority="9" w:qFormat="1"/>
-    <w:lsdException w:name="heading 4" w:uiPriority="9" w:qFormat="1"/>
-    <w:lsdException w:name="heading 5" w:uiPriority="9" w:qFormat="1"/>
-    <w:lsdException w:name="heading 6" w:uiPriority="9" w:qFormat="1"/>
-    <w:lsdException w:name="heading 7" w:uiPriority="9" w:qFormat="1"/>
-    <w:lsdException w:name="heading 8" w:uiPriority="9" w:qFormat="1"/>
-    <w:lsdException w:name="heading 9" w:uiPriority="9" w:qFormat="1"/>
-    <w:lsdException w:name="toc 1" w:uiPriority="39"/>
-    <w:lsdException w:name="toc 2" w:uiPriority="39"/>
-    <w:lsdException w:name="toc 3" w:uiPriority="39"/>
-    <w:lsdException w:name="toc 4" w:uiPriority="39"/>
-    <w:lsdException w:name="toc 5" w:uiPriority="39"/>
-    <w:lsdException w:name="toc 6" w:uiPriority="39"/>
-    <w:lsdException w:name="toc 7" w:uiPriority="39"/>
-    <w:lsdException w:name="toc 8" w:uiPriority="39"/>
-    <w:lsdException w:name="toc 9" w:uiPriority="39"/>
-    <w:lsdException w:name="caption" w:uiPriority="35" w:qFormat="1"/>
-    <w:lsdException w:name="Title" w:semiHidden="0" w:uiPriority="10" w:unhideWhenUsed="0" w:qFormat="1"/>
-    <w:lsdException w:name="Default Paragraph Font" w:uiPriority="1"/>
-    <w:lsdException w:name="Subtitle" w:semiHidden="0" w:uiPriority="11" w:unhideWhenUsed="0" w:qFormat="1"/>
-    <w:lsdException w:name="Strong" w:semiHidden="0" w:uiPriority="22" w:unhideWhenUsed="0" w:qFormat="1"/>
-    <w:lsdException w:name="Emphasis" w:semiHidden="0" w:uiPriority="20" w:unhideWhenUsed="0" w:qFormat="1"/>
-    <w:lsdException w:name="Table Grid" w:semiHidden="0" w:uiPriority="59" w:unhideWhenUsed="0"/>
-    <w:lsdException w:name="Placeholder Text" w:unhideWhenUsed="0"/>
-    <w:lsdException w:name="No Spacing" w:semiHidden="0" w:uiPriority="1" w:unhideWhenUsed="0" w:qFormat="1"/>
-    <w:lsdException w:name="Light Shading" w:semiHidden="0" w:uiPriority="60" w:unhideWhenUsed="0"/>
-    <w:lsdException w:name="Light List" w:semiHidden="0" w:uiPriority="61" w:unhideWhenUsed="0"/>
-    <w:lsdException w:name="Light Grid" w:semiHidden="0" w:uiPriority="62" w:unhideWhenUsed="0"/>
-    <w:lsdException w:name="Medium Shading 1" w:semiHidden="0" w:uiPriority="63" w:unhideWhenUsed="0"/>
-    <w:lsdException w:name="Medium Shading 2" w:semiHidden="0" w:uiPriority="64" w:unhideWhenUsed="0"/>
-    <w:lsdException w:name="Medium List 1" w:semiHidden="0" w:uiPriority="65" w:unhideWhenUsed="0"/>
-    <w:lsdException w:name="Medium List 2" w:semiHidden="0" w:uiPriority="66" w:unhideWhenUsed="0"/>
-    <w:lsdException w:name="Medium Grid 1" w:semiHidden="0" w:uiPriority="67" w:unhideWhenUsed="0"/>
-    <w:lsdException w:name="Medium Grid 2" w:semiHidden="0" w:uiPriority="68" w:unhideWhenUsed="0"/>
-    <w:lsdException w:name="Medium Grid 3" w:semiHidden="0" w:uiPriority="69" w:unhideWhenUsed="0"/>
-    <w:lsdException w:name="Dark List" w:semiHidden="0" w:uiPriority="70" w:unhideWhenUsed="0"/>
-    <w:lsdException w:name="Colorful Shading" w:semiHidden="0" w:uiPriority="71" w:unhideWhenUsed="0"/>
-    <w:lsdException w:name="Colorful List" w:semiHidden="0" w:uiPriority="72" w:unhideWhenUsed="0"/>
-    <w:lsdException w:name="Colorful Grid" w:semiHidden="0" w:uiPriority="73" w:unhideWhenUsed="0"/>
-    <w:lsdException w:name="Light Shading Accent 1" w:semiHidden="0" w:uiPriority="60" w:unhideWhenUsed="0"/>
-    <w:lsdException w:name="Light List Accent 1" w:semiHidden="0" w:uiPriority="61" w:unhideWhenUsed="0"/>
-    <w:lsdException w:name="Light Grid Accent 1" w:semiHidden="0" w:uiPriority="62" w:unhideWhenUsed="0"/>
-    <w:lsdException w:name="Medium Shading 1 Accent 1" w:semiHidden="0" w:uiPriority="63" w:unhideWhenUsed="0"/>
-    <w:lsdException w:name="Medium Shading 2 Accent 1" w:semiHidden="0" w:uiPriority="64" w:unhideWhenUsed="0"/>
-    <w:lsdException w:name="Medium List 1 Accent 1" w:semiHidden="0" w:uiPriority="65" w:unhideWhenUsed="0"/>
-    <w:lsdException w:name="Revision" w:unhideWhenUsed="0"/>
-    <w:lsdException w:name="List Paragraph" w:semiHidden="0" w:uiPriority="34" w:unhideWhenUsed="0" w:qFormat="1"/>
-    <w:lsdException w:name="Quote" w:semiHidden="0" w:uiPriority="29" w:unhideWhenUsed="0" w:qFormat="1"/>
-    <w:lsdException w:name="Intense Quote" w:semiHidden="0" w:uiPriority="30" w:unhideWhenUsed="0" w:qFormat="1"/>
-    <w:lsdException w:name="Medium List 2 Accent 1" w:semiHidden="0" w:uiPriority="66" w:unhideWhenUsed="0"/>
-    <w:lsdException w:name="Medium Grid 1 Accent 1" w:semiHidden="0" w:uiPriority="67" w:unhideWhenUsed="0"/>
-    <w:lsdException w:name="Medium Grid 2 Accent 1" w:semiHidden="0" w:uiPriority="68" w:unhideWhenUsed="0"/>
-    <w:lsdException w:name="Medium Grid 3 Accent 1" w:semiHidden="0" w:uiPriority="69" w:unhideWhenUsed="0"/>
-    <w:lsdException w:name="Dark List Accent 1" w:semiHidden="0" w:uiPriority="70" w:unhideWhenUsed="0"/>
-    <w:lsdException w:name="Colorful Shading Accent 1" w:semiHidden="0" w:uiPriority="71" w:unhideWhenUsed="0"/>
-    <w:lsdException w:name="Colorful List Accent 1" w:semiHidden="0" w:uiPriority="72" w:unhideWhenUsed="0"/>
-    <w:lsdException w:name="Colorful Grid Accent 1" w:semiHidden="0" w:uiPriority="73" w:unhideWhenUsed="0"/>
-    <w:lsdException w:name="Light Shading Accent 2" w:semiHidden="0" w:uiPriority="60" w:unhideWhenUsed="0"/>
-    <w:lsdException w:name="Light List Accent 2" w:semiHidden="0" w:uiPriority="61" w:unhideWhenUsed="0"/>
-    <w:lsdException w:name="Light Grid Accent 2" w:semiHidden="0" w:uiPriority="62" w:unhideWhenUsed="0"/>
-    <w:lsdException w:name="Medium Shading 1 Accent 2" w:semiHidden="0" w:uiPriority="63" w:unhideWhenUsed="0"/>
-    <w:lsdException w:name="Medium Shading 2 Accent 2" w:semiHidden="0" w:uiPriority="64" w:unhideWhenUsed="0"/>
-    <w:lsdException w:name="Medium List 1 Accent 2" w:semiHidden="0" w:uiPriority="65" w:unhideWhenUsed="0"/>
-    <w:lsdException w:name="Medium List 2 Accent 2" w:semiHidden="0" w:uiPriority="66" w:unhideWhenUsed="0"/>
-    <w:lsdException w:name="Medium Grid 1 Accent 2" w:semiHidden="0" w:uiPriority="67" w:unhideWhenUsed="0"/>
-    <w:lsdException w:name="Medium Grid 2 Accent 2" w:semiHidden="0" w:uiPriority="68" w:unhideWhenUsed="0"/>
-    <w:lsdException w:name="Medium Grid 3 Accent 2" w:semiHidden="0" w:uiPriority="69" w:unhideWhenUsed="0"/>
-    <w:lsdException w:name="Dark List Accent 2" w:semiHidden="0" w:uiPriority="70" w:unhideWhenUsed="0"/>
-    <w:lsdException w:name="Colorful Shading Accent 2" w:semiHidden="0" w:uiPriority="71" w:unhideWhenUsed="0"/>
-    <w:lsdException w:name="Colorful List Accent 2" w:semiHidden="0" w:uiPriority="72" w:unhideWhenUsed="0"/>
-    <w:lsdException w:name="Colorful Grid Accent 2" w:semiHidden="0" w:uiPriority="73" w:unhideWhenUsed="0"/>
-    <w:lsdException w:name="Light Shading Accent 3" w:semiHidden="0" w:uiPriority="60" w:unhideWhenUsed="0"/>
-    <w:lsdException w:name="Light List Accent 3" w:semiHidden="0" w:uiPriority="61" w:unhideWhenUsed="0"/>
-    <w:lsdException w:name="Light Grid Accent 3" w:semiHidden="0" w:uiPriority="62" w:unhideWhenUsed="0"/>
-    <w:lsdException w:name="Medium Shading 1 Accent 3" w:semiHidden="0" w:uiPriority="63" w:unhideWhenUsed="0"/>
-    <w:lsdException w:name="Medium Shading 2 Accent 3" w:semiHidden="0" w:uiPriority="64" w:unhideWhenUsed="0"/>
-    <w:lsdException w:name="Medium List 1 Accent 3" w:semiHidden="0" w:uiPriority="65" w:unhideWhenUsed="0"/>
-    <w:lsdException w:name="Medium List 2 Accent 3" w:semiHidden="0" w:uiPriority="66" w:unhideWhenUsed="0"/>
-    <w:lsdException w:name="Medium Grid 1 Accent 3" w:semiHidden="0" w:uiPriority="67" w:unhideWhenUsed="0"/>
-    <w:lsdException w:name="Medium Grid 2 Accent 3" w:semiHidden="0" w:uiPriority="68" w:unhideWhenUsed="0"/>
-    <w:lsdException w:name="Medium Grid 3 Accent 3" w:semiHidden="0" w:uiPriority="69" w:unhideWhenUsed="0"/>
-    <w:lsdException w:name="Dark List Accent 3" w:semiHidden="0" w:uiPriority="70" w:unhideWhenUsed="0"/>
-    <w:lsdException w:name="Colorful Shading Accent 3" w:semiHidden="0" w:uiPriority="71" w:unhideWhenUsed="0"/>
-    <w:lsdException w:name="Colorful List Accent 3" w:semiHidden="0" w:uiPriority="72" w:unhideWhenUsed="0"/>
-    <w:lsdException w:name="Colorful Grid Accent 3" w:semiHidden="0" w:uiPriority="73" w:unhideWhenUsed="0"/>
-    <w:lsdException w:name="Light Shading Accent 4" w:semiHidden="0" w:uiPriority="60" w:unhideWhenUsed="0"/>
-    <w:lsdException w:name="Light List Accent 4" w:semiHidden="0" w:uiPriority="61" w:unhideWhenUsed="0"/>
-    <w:lsdException w:name="Light Grid Accent 4" w:semiHidden="0" w:uiPriority="62" w:unhideWhenUsed="0"/>
-    <w:lsdException w:name="Medium Shading 1 Accent 4" w:semiHidden="0" w:uiPriority="63" w:unhideWhenUsed="0"/>
-    <w:lsdException w:name="Medium Shading 2 Accent 4" w:semiHidden="0" w:uiPriority="64" w:unhideWhenUsed="0"/>
-    <w:lsdException w:name="Medium List 1 Accent 4" w:semiHidden="0" w:uiPriority="65" w:unhideWhenUsed="0"/>
-    <w:lsdException w:name="Medium List 2 Accent 4" w:semiHidden="0" w:uiPriority="66" w:unhideWhenUsed="0"/>
-    <w:lsdException w:name="Medium Grid 1 Accent 4" w:semiHidden="0" w:uiPriority="67" w:unhideWhenUsed="0"/>
-    <w:lsdException w:name="Medium Grid 2 Accent 4" w:semiHidden="0" w:uiPriority="68" w:unhideWhenUsed="0"/>
-    <w:lsdException w:name="Medium Grid 3 Accent 4" w:semiHidden="0" w:uiPriority="69" w:unhideWhenUsed="0"/>
-    <w:lsdException w:name="Dark List Accent 4" w:semiHidden="0" w:uiPriority="70" w:unhideWhenUsed="0"/>
-    <w:lsdException w:name="Colorful Shading Accent 4" w:semiHidden="0" w:uiPriority="71" w:unhideWhenUsed="0"/>
-    <w:lsdException w:name="Colorful List Accent 4" w:semiHidden="0" w:uiPriority="72" w:unhideWhenUsed="0"/>
-    <w:lsdException w:name="Colorful Grid Accent 4" w:semiHidden="0" w:uiPriority="73" w:unhideWhenUsed="0"/>
-    <w:lsdException w:name="Light Shading Accent 5" w:semiHidden="0" w:uiPriority="60" w:unhideWhenUsed="0"/>
-    <w:lsdException w:name="Light List Accent 5" w:semiHidden="0" w:uiPriority="61" w:unhideWhenUsed="0"/>
-    <w:lsdException w:name="Light Grid Accent 5" w:semiHidden="0" w:uiPriority="62" w:unhideWhenUsed="0"/>
-    <w:lsdException w:name="Medium Shading 1 Accent 5" w:semiHidden="0" w:uiPriority="63" w:unhideWhenUsed="0"/>
-    <w:lsdException w:name="Medium Shading 2 Accent 5" w:semiHidden="0" w:uiPriority="64" w:unhideWhenUsed="0"/>
-    <w:lsdException w:name="Medium List 1 Accent 5" w:semiHidden="0" w:uiPriority="65" w:unhideWhenUsed="0"/>
-    <w:lsdException w:name="Medium List 2 Accent 5" w:semiHidden="0" w:uiPriority="66" w:unhideWhenUsed="0"/>
-    <w:lsdException w:name="Medium Grid 1 Accent 5" w:semiHidden="0" w:uiPriority="67" w:unhideWhenUsed="0"/>
-    <w:lsdException w:name="Medium Grid 2 Accent 5" w:semiHidden="0" w:uiPriority="68" w:unhideWhenUsed="0"/>
-    <w:lsdException w:name="Medium Grid 3 Accent 5" w:semiHidden="0" w:uiPriority="69" w:unhideWhenUsed="0"/>
-    <w:lsdException w:name="Dark List Accent 5" w:semiHidden="0" w:uiPriority="70" w:unhideWhenUsed="0"/>
-    <w:lsdException w:name="Colorful Shading Accent 5" w:semiHidden="0" w:uiPriority="71" w:unhideWhenUsed="0"/>
-    <w:lsdException w:name="Colorful List Accent 5" w:semiHidden="0" w:uiPriority="72" w:unhideWhenUsed="0"/>
-    <w:lsdException w:name="Colorful Grid Accent 5" w:semiHidden="0" w:uiPriority="73" w:unhideWhenUsed="0"/>
-    <w:lsdException w:name="Light Shading Accent 6" w:semiHidden="0" w:uiPriority="60" w:unhideWhenUsed="0"/>
-    <w:lsdException w:name="Light List Accent 6" w:semiHidden="0" w:uiPriority="61" w:unhideWhenUsed="0"/>
-    <w:lsdException w:name="Light Grid Accent 6" w:semiHidden="0" w:uiPriority="62" w:unhideWhenUsed="0"/>
-    <w:lsdException w:name="Medium Shading 1 Accent 6" w:semiHidden="0" w:uiPriority="63" w:unhideWhenUsed="0"/>
-    <w:lsdException w:name="Medium Shading 2 Accent 6" w:semiHidden="0" w:uiPriority="64" w:unhideWhenUsed="0"/>
-    <w:lsdException w:name="Medium List 1 Accent 6" w:semiHidden="0" w:uiPriority="65" w:unhideWhenUsed="0"/>
-    <w:lsdException w:name="Medium List 2 Accent 6" w:semiHidden="0" w:uiPriority="66" w:unhideWhenUsed="0"/>
-    <w:lsdException w:name="Medium Grid 1 Accent 6" w:semiHidden="0" w:uiPriority="67" w:unhideWhenUsed="0"/>
-    <w:lsdException w:name="Medium Grid 2 Accent 6" w:semiHidden="0" w:uiPriority="68" w:unhideWhenUsed="0"/>
-    <w:lsdException w:name="Medium Grid 3 Accent 6" w:semiHidden="0" w:uiPriority="69" w:unhideWhenUsed="0"/>
-    <w:lsdException w:name="Dark List Accent 6" w:semiHidden="0" w:uiPriority="70" w:unhideWhenUsed="0"/>
-    <w:lsdException w:name="Colorful Shading Accent 6" w:semiHidden="0" w:uiPriority="71" w:unhideWhenUsed="0"/>
-    <w:lsdException w:name="Colorful List Accent 6" w:semiHidden="0" w:uiPriority="72" w:unhideWhenUsed="0"/>
-    <w:lsdException w:name="Colorful Grid Accent 6" w:semiHidden="0" w:uiPriority="73" w:unhideWhenUsed="0"/>
-    <w:lsdException w:name="Subtle Emphasis" w:semiHidden="0" w:uiPriority="19" w:unhideWhenUsed="0" w:qFormat="1"/>
-    <w:lsdException w:name="Intense Emphasis" w:semiHidden="0" w:uiPriority="21" w:unhideWhenUsed="0" w:qFormat="1"/>
-    <w:lsdException w:name="Subtle Reference" w:semiHidden="0" w:uiPriority="31" w:unhideWhenUsed="0" w:qFormat="1"/>
-    <w:lsdException w:name="Intense Reference" w:semiHidden="0" w:uiPriority="32" w:unhideWhenUsed="0" w:qFormat="1"/>
-    <w:lsdException w:name="Book Title" w:semiHidden="0" w:uiPriority="33" w:unhideWhenUsed="0" w:qFormat="1"/>
-    <w:lsdException w:name="Bibliography" w:uiPriority="37"/>
-    <w:lsdException w:name="TOC Heading" w:uiPriority="39" w:qFormat="1"/>
-  </w:latentStyles>
-  <w:style w:type="paragraph" w:default="1" w:styleId="a">
-    <w:name w:val="Normal"/>
-    <w:qFormat/>
-    <w:pPr>
-      <w:widowControl w:val="0"/>
-      <w:jc w:val="both"/>
-    </w:pPr>
-  </w:style>
-  <w:style w:type="paragraph" w:styleId="1">
-    <w:name w:val="heading 1"/>
-    <w:basedOn w:val="a"/>
-    <w:next w:val="a"/>
-    <w:link w:val="1Char"/>
-    <w:uiPriority w:val="9"/>
-    <w:qFormat/>
-    <w:rsid w:val="00554E05"/>
-    <w:pPr>
-      <w:keepNext/>
-      <w:keepLines/>
-      <w:spacing w:before="340" w:after="330" w:line="578" w:lineRule="auto"/>
-      <w:outlineLvl w:val="0"/>
-    </w:pPr>
-    <w:rPr>
-      <w:b/>
-      <w:bCs/>
-      <w:kern w:val="44"/>
-      <w:sz w:val="44"/>
-      <w:szCs w:val="44"/>
-    </w:rPr>
-  </w:style>
-  <w:style w:type="paragraph" w:styleId="2">
-    <w:name w:val="heading 2"/>
-    <w:basedOn w:val="a"/>
-    <w:next w:val="a"/>
-    <w:link w:val="2Char"/>
-    <w:uiPriority w:val="9"/>
-    <w:unhideWhenUsed/>
-    <w:qFormat/>
-    <w:rsid w:val="00554E05"/>
-    <w:pPr>
-      <w:keepNext/>
-      <w:keepLines/>
-      <w:spacing w:before="260" w:after="260" w:line="416" w:lineRule="auto"/>
-      <w:outlineLvl w:val="1"/>
-    </w:pPr>
-    <w:rPr>
-      <w:rFonts w:asciiTheme="majorHAnsi" w:eastAsiaTheme="majorEastAsia" w:hAnsiTheme="majorHAnsi" w:cstheme="majorBidi"/>
-      <w:b/>
-      <w:bCs/>
-      <w:sz w:val="32"/>
-      <w:szCs w:val="32"/>
-    </w:rPr>
-  </w:style>
-  <w:style w:type="paragraph" w:styleId="3">
-    <w:name w:val="heading 3"/>
-    <w:basedOn w:val="a"/>
-    <w:next w:val="a"/>
-    <w:link w:val="3Char"/>
-    <w:uiPriority w:val="9"/>
-    <w:semiHidden/>
-    <w:unhideWhenUsed/>
-    <w:qFormat/>
-    <w:rsid w:val="008151AF"/>
-    <w:pPr>
-      <w:keepNext/>
-      <w:keepLines/>
-      <w:spacing w:before="260" w:after="260" w:line="416" w:lineRule="auto"/>
-      <w:outlineLvl w:val="2"/>
-    </w:pPr>
-    <w:rPr>
-      <w:b/>
-      <w:bCs/>
-      <w:sz w:val="32"/>
-      <w:szCs w:val="32"/>
-    </w:rPr>
-  </w:style>
-  <w:style w:type="character" w:default="1" w:styleId="a0">
-    <w:name w:val="Default Paragraph Font"/>
-    <w:uiPriority w:val="1"/>
-    <w:semiHidden/>
-    <w:unhideWhenUsed/>
-  </w:style>
-  <w:style w:type="table" w:default="1" w:styleId="a1">
-    <w:name w:val="Normal Table"/>
-    <w:uiPriority w:val="99"/>
-    <w:semiHidden/>
-    <w:unhideWhenUsed/>
-    <w:tblPr>
-      <w:tblInd w:w="0" w:type="dxa"/>
-      <w:tblCellMar>
-        <w:top w:w="0" w:type="dxa"/>
-        <w:left w:w="108" w:type="dxa"/>
-        <w:bottom w:w="0" w:type="dxa"/>
-        <w:right w:w="108" w:type="dxa"/>
-      </w:tblCellMar>
-    </w:tblPr>
-  </w:style>
-  <w:style w:type="numbering" w:default="1" w:styleId="a2">
-    <w:name w:val="No List"/>
-    <w:uiPriority w:val="99"/>
-    <w:semiHidden/>
-    <w:unhideWhenUsed/>
-  </w:style>
-  <w:style w:type="character" w:customStyle="1" w:styleId="1Char">
-    <w:name w:val="标题 1 Char"/>
-    <w:basedOn w:val="a0"/>
-    <w:link w:val="1"/>
-    <w:uiPriority w:val="9"/>
-    <w:rsid w:val="00554E05"/>
-    <w:rPr>
-      <w:b/>
-      <w:bCs/>
-      <w:kern w:val="44"/>
-      <w:sz w:val="44"/>
-      <w:szCs w:val="44"/>
-    </w:rPr>
-  </w:style>
-  <w:style w:type="paragraph" w:styleId="a3">
-    <w:name w:val="Title"/>
-    <w:basedOn w:val="a"/>
-    <w:next w:val="a"/>
-    <w:link w:val="Char"/>
-    <w:uiPriority w:val="10"/>
-    <w:qFormat/>
-    <w:rsid w:val="00554E05"/>
-    <w:pPr>
-      <w:spacing w:before="240" w:after="60"/>
-      <w:jc w:val="center"/>
-      <w:outlineLvl w:val="0"/>
-    </w:pPr>
-    <w:rPr>
-      <w:rFonts w:asciiTheme="majorHAnsi" w:eastAsia="宋体" w:hAnsiTheme="majorHAnsi" w:cstheme="majorBidi"/>
-      <w:b/>
-      <w:bCs/>
-      <w:sz w:val="32"/>
-      <w:szCs w:val="32"/>
-    </w:rPr>
-  </w:style>
-  <w:style w:type="character" w:customStyle="1" w:styleId="Char">
-    <w:name w:val="标题 Char"/>
-    <w:basedOn w:val="a0"/>
-    <w:link w:val="a3"/>
-    <w:uiPriority w:val="10"/>
-    <w:rsid w:val="00554E05"/>
-    <w:rPr>
-      <w:rFonts w:asciiTheme="majorHAnsi" w:eastAsia="宋体" w:hAnsiTheme="majorHAnsi" w:cstheme="majorBidi"/>
-      <w:b/>
-      <w:bCs/>
-      <w:sz w:val="32"/>
-      <w:szCs w:val="32"/>
-    </w:rPr>
-  </w:style>
-  <w:style w:type="character" w:customStyle="1" w:styleId="2Char">
-    <w:name w:val="标题 2 Char"/>
-    <w:basedOn w:val="a0"/>
-    <w:link w:val="2"/>
-    <w:uiPriority w:val="9"/>
-    <w:rsid w:val="00554E05"/>
-    <w:rPr>
-      <w:rFonts w:asciiTheme="majorHAnsi" w:eastAsiaTheme="majorEastAsia" w:hAnsiTheme="majorHAnsi" w:cstheme="majorBidi"/>
-      <w:b/>
-      <w:bCs/>
-      <w:sz w:val="32"/>
-      <w:szCs w:val="32"/>
-    </w:rPr>
-  </w:style>
-  <w:style w:type="paragraph" w:styleId="a4">
-    <w:name w:val="List Paragraph"/>
-    <w:basedOn w:val="a"/>
-    <w:uiPriority w:val="34"/>
-    <w:qFormat/>
-    <w:rsid w:val="00554E05"/>
-    <w:pPr>
-      <w:ind w:firstLineChars="200" w:firstLine="420"/>
-    </w:pPr>
-  </w:style>
-  <w:style w:type="paragraph" w:styleId="a5">
-    <w:name w:val="Balloon Text"/>
-    <w:basedOn w:val="a"/>
-    <w:link w:val="Char0"/>
-    <w:uiPriority w:val="99"/>
-    <w:semiHidden/>
-    <w:unhideWhenUsed/>
-    <w:rsid w:val="00554E05"/>
-    <w:rPr>
-      <w:sz w:val="18"/>
-      <w:szCs w:val="18"/>
-    </w:rPr>
-  </w:style>
-  <w:style w:type="character" w:customStyle="1" w:styleId="Char0">
-    <w:name w:val="批注框文本 Char"/>
-    <w:basedOn w:val="a0"/>
-    <w:link w:val="a5"/>
-    <w:uiPriority w:val="99"/>
-    <w:semiHidden/>
-    <w:rsid w:val="00554E05"/>
-    <w:rPr>
-      <w:sz w:val="18"/>
-      <w:szCs w:val="18"/>
-    </w:rPr>
-  </w:style>
-  <w:style w:type="paragraph" w:styleId="a6">
-    <w:name w:val="header"/>
-    <w:basedOn w:val="a"/>
-    <w:link w:val="Char1"/>
-    <w:uiPriority w:val="99"/>
-    <w:unhideWhenUsed/>
-    <w:rsid w:val="00F53CDB"/>
-    <w:pPr>
-      <w:pBdr>
-        <w:bottom w:val="single" w:sz="6" w:space="1" w:color="auto"/>
-      </w:pBdr>
-      <w:tabs>
-        <w:tab w:val="center" w:pos="4153"/>
-        <w:tab w:val="right" w:pos="8306"/>
-      </w:tabs>
-      <w:snapToGrid w:val="0"/>
-      <w:jc w:val="center"/>
-    </w:pPr>
-    <w:rPr>
-      <w:sz w:val="18"/>
-      <w:szCs w:val="18"/>
-    </w:rPr>
-  </w:style>
-  <w:style w:type="character" w:customStyle="1" w:styleId="Char1">
-    <w:name w:val="页眉 Char"/>
-    <w:basedOn w:val="a0"/>
-    <w:link w:val="a6"/>
-    <w:uiPriority w:val="99"/>
-    <w:rsid w:val="00F53CDB"/>
-    <w:rPr>
-      <w:sz w:val="18"/>
-      <w:szCs w:val="18"/>
-    </w:rPr>
-  </w:style>
-  <w:style w:type="paragraph" w:styleId="a7">
-    <w:name w:val="footer"/>
-    <w:basedOn w:val="a"/>
-    <w:link w:val="Char2"/>
-    <w:uiPriority w:val="99"/>
-    <w:unhideWhenUsed/>
-    <w:rsid w:val="00F53CDB"/>
-    <w:pPr>
-      <w:tabs>
-        <w:tab w:val="center" w:pos="4153"/>
-        <w:tab w:val="right" w:pos="8306"/>
-      </w:tabs>
-      <w:snapToGrid w:val="0"/>
-      <w:jc w:val="left"/>
-    </w:pPr>
-    <w:rPr>
-      <w:sz w:val="18"/>
-      <w:szCs w:val="18"/>
-    </w:rPr>
-  </w:style>
-  <w:style w:type="character" w:customStyle="1" w:styleId="Char2">
-    <w:name w:val="页脚 Char"/>
-    <w:basedOn w:val="a0"/>
-    <w:link w:val="a7"/>
-    <w:uiPriority w:val="99"/>
-    <w:rsid w:val="00F53CDB"/>
-    <w:rPr>
-      <w:sz w:val="18"/>
-      <w:szCs w:val="18"/>
-    </w:rPr>
-  </w:style>
-  <w:style w:type="character" w:customStyle="1" w:styleId="3Char">
-    <w:name w:val="标题 3 Char"/>
-    <w:basedOn w:val="a0"/>
-    <w:link w:val="3"/>
-    <w:uiPriority w:val="9"/>
-    <w:semiHidden/>
-    <w:rsid w:val="008151AF"/>
-    <w:rPr>
-      <w:b/>
-      <w:bCs/>
-      <w:sz w:val="32"/>
-      <w:szCs w:val="32"/>
-    </w:rPr>
-  </w:style>
-  <w:style w:type="paragraph" w:styleId="a8">
-    <w:name w:val="caption"/>
-    <w:basedOn w:val="a"/>
-    <w:next w:val="a"/>
-    <w:uiPriority w:val="35"/>
-    <w:unhideWhenUsed/>
-    <w:qFormat/>
-    <w:rsid w:val="000000D1"/>
-    <w:rPr>
-      <w:rFonts w:asciiTheme="majorHAnsi" w:eastAsia="黑体" w:hAnsiTheme="majorHAnsi" w:cstheme="majorBidi"/>
-      <w:sz w:val="20"/>
-      <w:szCs w:val="20"/>
-    </w:rPr>
-  </w:style>
-  <w:style w:type="character" w:styleId="a9">
-    <w:name w:val="Placeholder Text"/>
-    <w:basedOn w:val="a0"/>
+    <w:basedOn w:val="DefaultParagraphFont"/>
     <w:uiPriority w:val="99"/>
     <w:semiHidden/>
     <w:rsid w:val="00BB34D7"/>
